--- a/test/fixtures/html_sample.docx
+++ b/test/fixtures/html_sample.docx
@@ -50,7 +50,7 @@
         <w:t xml:space="preserve">sit</w:t>
       </w:r>
       <w:r>
-        <w:t xml:space="preserve"> </w:t>
+        <w:t xml:space="preserve">  </w:t>
       </w:r>
       <w:r>
         <w:rPr>
@@ -68,7 +68,7 @@
         <w:t xml:space="preserve">consectetur adipiscing elit</w:t>
       </w:r>
       <w:r>
-        <w:t xml:space="preserve">. </w:t>
+        <w:t xml:space="preserve">.  </w:t>
       </w:r>
       <w:r>
         <w:rPr>
@@ -531,6 +531,12 @@
     </w:p>
     <w:p>
       <w:pPr>
+        <w:pBdr>
+          <w:top w:sz="10" w:val="double" w:color="FF00FF"/>
+          <w:bottom w:sz="10" w:val="double" w:color="FF00FF"/>
+          <w:left w:sz="10" w:val="double" w:color="FF00FF"/>
+          <w:right w:sz="10" w:val="double" w:color="FF00FF"/>
+        </w:pBdr>
         <w:pStyle w:val="Normal"/>
       </w:pPr>
       <w:r>
@@ -555,7 +561,7 @@
         <w:rPr>
           <w:b/>
         </w:rPr>
-        <w:t xml:space="preserve"> elementum quis dictum ac, porta ac ante. Fusce tempus ac mauris id cursus. Phasellus a erat nulla. </w:t>
+        <w:t xml:space="preserve">elementum quis dictum ac, porta ac ante. Fusce tempus ac mauris id cursus. Phasellus a erat nulla. </w:t>
       </w:r>
       <w:r>
         <w:rPr>
@@ -582,6 +588,195 @@
           <w:b/>
         </w:rPr>
         <w:t xml:space="preserve">. Etiam hendrerit justo nec diam ullamcorper, nec blandit elit sodales.</w:t>
+      </w:r>
+    </w:p>
+    <w:p>
+      <w:pPr>
+        <w:jc w:val="both"/>
+        <w:shd w:val="clear" w:fill="EAFEDA"/>
+        <w:textAlignment w:val="top"/>
+        <w:pStyle w:val="Normal"/>
+      </w:pPr>
+      <w:r>
+        <w:rPr>
+          <w:sz w:val="48"/>
+        </w:rPr>
+        <w:t xml:space="preserve">U</w:t>
+      </w:r>
+      <w:r>
+        <w:t xml:space="preserve">t eget auctor enim. </w:t>
+      </w:r>
+      <w:r>
+        <w:rPr>
+          <w:u w:val="wavyDouble" w:color="123456"/>
+        </w:rPr>
+        <w:t xml:space="preserve">Quisque id neque eu nibh feugiat </w:t>
+      </w:r>
+      <w:r>
+        <w:rPr>
+          <w:u w:val="wavyDouble" w:color="123456"/>
+          <w:strike w:val="true"/>
+          <w:b/>
+        </w:rPr>
+        <w:t xml:space="preserve">imperdiet</w:t>
+      </w:r>
+      <w:r>
+        <w:rPr>
+          <w:u w:val="wavyDouble" w:color="123456"/>
+        </w:rPr>
+        <w:t xml:space="preserve"> id ut dui.</w:t>
+      </w:r>
+      <w:r>
+        <w:t xml:space="preserve"> Ut auctor libero eget </w:t>
+      </w:r>
+      <w:r>
+        <w:rPr>
+          <w:emboss w:val="true"/>
+          <w:color w:val="F3AADE"/>
+          <w:i/>
+        </w:rPr>
+        <w:t xml:space="preserve"> massa tristique pharetra</w:t>
+      </w:r>
+      <w:r>
+        <w:t xml:space="preserve">. Cras tincidunt finibus sapien, ut maximus tortor tempor at. </w:t>
+      </w:r>
+      <w:r>
+        <w:rPr>
+          <w:shd w:val="clear" w:fill="00FF00"/>
+        </w:rPr>
+        <w:t xml:space="preserve">Proin pulvinar pretium</w:t>
+      </w:r>
+      <w:r>
+        <w:t xml:space="preserve"> justo vitae malesuada. Suspendisse porta purus eget tortor tincidunt vestibulum. Maecenas id egestas purus, quis vulputate lacus. Quisque </w:t>
+      </w:r>
+      <w:r>
+        <w:rPr>
+          <w:vertAlign w:val="superscript"/>
+        </w:rPr>
+        <w:t xml:space="preserve">non</w:t>
+      </w:r>
+      <w:r>
+        <w:t xml:space="preserve"> </w:t>
+      </w:r>
+      <w:r>
+        <w:rPr>
+          <w:vertAlign w:val="subscript"/>
+        </w:rPr>
+        <w:t xml:space="preserve">eleifend</w:t>
+      </w:r>
+      <w:r>
+        <w:t xml:space="preserve"> est.</w:t>
+      </w:r>
+    </w:p>
+    <w:p>
+      <w:pPr>
+        <w:shd w:val="clear" w:fill="F19F42"/>
+        <w:pStyle w:val="ListBullet"/>
+        <w:numPr>
+          <w:ilvl w:val="0"/>
+          <w:numId w:val="1006"/>
+        </w:numPr>
+      </w:pPr>
+      <w:r>
+        <w:t xml:space="preserve">Item 1</w:t>
+      </w:r>
+    </w:p>
+    <w:p>
+      <w:pPr>
+        <w:shd w:val="clear" w:fill="F19F42"/>
+        <w:pStyle w:val="ListBullet"/>
+        <w:numPr>
+          <w:ilvl w:val="0"/>
+          <w:numId w:val="1006"/>
+        </w:numPr>
+      </w:pPr>
+      <w:r>
+        <w:t xml:space="preserve">Item 2</w:t>
+      </w:r>
+    </w:p>
+    <w:p>
+      <w:pPr>
+        <w:shd w:val="clear" w:fill="F19F42"/>
+        <w:pStyle w:val="ListBullet"/>
+        <w:numPr>
+          <w:ilvl w:val="1"/>
+          <w:numId w:val="1006"/>
+        </w:numPr>
+      </w:pPr>
+      <w:r>
+        <w:t xml:space="preserve">Nested 1</w:t>
+      </w:r>
+    </w:p>
+    <w:p>
+      <w:pPr>
+        <w:shd w:val="clear" w:fill="FFAAAA"/>
+        <w:pStyle w:val="ListBullet"/>
+        <w:numPr>
+          <w:ilvl w:val="1"/>
+          <w:numId w:val="1006"/>
+        </w:numPr>
+      </w:pPr>
+      <w:r>
+        <w:t xml:space="preserve">Nested 2</w:t>
+      </w:r>
+    </w:p>
+    <w:p>
+      <w:pPr>
+        <w:shd w:val="clear" w:fill="FFAAAA"/>
+        <w:pStyle w:val="ListBullet"/>
+        <w:numPr>
+          <w:ilvl w:val="2"/>
+          <w:numId w:val="1006"/>
+        </w:numPr>
+      </w:pPr>
+      <w:r>
+        <w:t xml:space="preserve">Nested 2.1</w:t>
+      </w:r>
+    </w:p>
+    <w:p>
+      <w:pPr>
+        <w:shd w:val="clear" w:fill="FFAAAA"/>
+        <w:pStyle w:val="ListBullet"/>
+        <w:numPr>
+          <w:ilvl w:val="2"/>
+          <w:numId w:val="1006"/>
+        </w:numPr>
+      </w:pPr>
+      <w:r>
+        <w:rPr>
+          <w:i/>
+          <w:b/>
+        </w:rPr>
+        <w:t xml:space="preserve">Nested</w:t>
+      </w:r>
+      <w:r>
+        <w:t xml:space="preserve"> 2.2</w:t>
+      </w:r>
+    </w:p>
+    <w:p>
+      <w:pPr>
+        <w:shd w:val="clear" w:fill="FFAAAA"/>
+        <w:pStyle w:val="ListBullet"/>
+        <w:numPr>
+          <w:ilvl w:val="2"/>
+          <w:numId w:val="1006"/>
+        </w:numPr>
+      </w:pPr>
+      <w:r>
+        <w:t xml:space="preserve">Nested 2.3</w:t>
+      </w:r>
+    </w:p>
+    <w:p>
+      <w:pPr>
+        <w:shd w:val="clear" w:fill="F19F42"/>
+        <w:pStyle w:val="ListBullet"/>
+        <w:numPr>
+          <w:ilvl w:val="0"/>
+          <w:numId w:val="1006"/>
+        </w:numPr>
+      </w:pPr>
+      <w:r>
+        <w:t xml:space="preserve">Item 3</w:t>
       </w:r>
     </w:p>
     <w:sectPr>
@@ -596,6 +791,119 @@
 
 <file path=word/numbering.xml><?xml version="1.0" encoding="utf-8"?>
 <w:numbering xmlns:wpc="http://schemas.microsoft.com/office/word/2010/wordprocessingCanvas" xmlns:mo="http://schemas.microsoft.com/office/mac/office/2008/main" xmlns:mc="http://schemas.openxmlformats.org/markup-compatibility/2006" xmlns:mv="urn:schemas-microsoft-com:mac:vml" xmlns:o="urn:schemas-microsoft-com:office:office" xmlns:r="http://schemas.openxmlformats.org/officeDocument/2006/relationships" xmlns:m="http://schemas.openxmlformats.org/officeDocument/2006/math" xmlns:v="urn:schemas-microsoft-com:vml" xmlns:wp14="http://schemas.microsoft.com/office/word/2010/wordprocessingDrawing" xmlns:wp="http://schemas.openxmlformats.org/drawingml/2006/wordprocessingDrawing" xmlns:w10="urn:schemas-microsoft-com:office:word" xmlns:w="http://schemas.openxmlformats.org/wordprocessingml/2006/main" xmlns:w14="http://schemas.microsoft.com/office/word/2010/wordml" xmlns:wpg="http://schemas.microsoft.com/office/word/2010/wordprocessingGroup" xmlns:wpi="http://schemas.microsoft.com/office/word/2010/wordprocessingInk" xmlns:wne="http://schemas.microsoft.com/office/word/2006/wordml" xmlns:wps="http://schemas.microsoft.com/office/word/2010/wordprocessingShape" mc:Ignorable="w14 wp14">
+  <w:abstractNum w:abstractNumId="1006">
+    <w:multiLevelType w:val="multilevel"/>
+    <w:tmpl w:val="4A727A02"/>
+    <w:lvl w:ilvl="0">
+      <w:start w:val="1"/>
+      <w:numFmt w:val="bullet"/>
+      <w:pStyle w:val="ListBullet"/>
+      <w:lvlText w:val=""/>
+      <w:lvlJc w:val="left"/>
+      <w:pPr>
+        <w:ind w:left="360" w:hanging="360"/>
+      </w:pPr>
+      <w:rPr>
+        <w:rFonts w:ascii="Wingdings" w:hAnsi="Wingdings" w:hint="default"/>
+      </w:rPr>
+    </w:lvl>
+    <w:lvl w:ilvl="1">
+      <w:start w:val="1"/>
+      <w:numFmt w:val="bullet"/>
+      <w:lvlText w:val=""/>
+      <w:lvlJc w:val="left"/>
+      <w:pPr>
+        <w:ind w:left="720" w:hanging="360"/>
+      </w:pPr>
+      <w:rPr>
+        <w:rFonts w:ascii="Wingdings" w:hAnsi="Wingdings" w:hint="default"/>
+      </w:rPr>
+    </w:lvl>
+    <w:lvl w:ilvl="2">
+      <w:start w:val="1"/>
+      <w:numFmt w:val="bullet"/>
+      <w:lvlText w:val=""/>
+      <w:lvlJc w:val="left"/>
+      <w:pPr>
+        <w:ind w:left="1080" w:hanging="360"/>
+      </w:pPr>
+      <w:rPr>
+        <w:rFonts w:ascii="Wingdings" w:hAnsi="Wingdings" w:hint="default"/>
+      </w:rPr>
+    </w:lvl>
+    <w:lvl w:ilvl="3">
+      <w:start w:val="1"/>
+      <w:numFmt w:val="bullet"/>
+      <w:lvlText w:val=""/>
+      <w:lvlJc w:val="left"/>
+      <w:pPr>
+        <w:ind w:left="1440" w:hanging="360"/>
+      </w:pPr>
+      <w:rPr>
+        <w:rFonts w:ascii="Symbol" w:hAnsi="Symbol" w:hint="default"/>
+      </w:rPr>
+    </w:lvl>
+    <w:lvl w:ilvl="4">
+      <w:start w:val="1"/>
+      <w:numFmt w:val="bullet"/>
+      <w:lvlText w:val=""/>
+      <w:lvlJc w:val="left"/>
+      <w:pPr>
+        <w:ind w:left="1800" w:hanging="360"/>
+      </w:pPr>
+      <w:rPr>
+        <w:rFonts w:ascii="Symbol" w:hAnsi="Symbol" w:hint="default"/>
+      </w:rPr>
+    </w:lvl>
+    <w:lvl w:ilvl="5">
+      <w:start w:val="1"/>
+      <w:numFmt w:val="bullet"/>
+      <w:lvlText w:val=""/>
+      <w:lvlJc w:val="left"/>
+      <w:pPr>
+        <w:ind w:left="2160" w:hanging="360"/>
+      </w:pPr>
+      <w:rPr>
+        <w:rFonts w:ascii="Wingdings" w:hAnsi="Wingdings" w:hint="default"/>
+      </w:rPr>
+    </w:lvl>
+    <w:lvl w:ilvl="6">
+      <w:start w:val="1"/>
+      <w:numFmt w:val="bullet"/>
+      <w:lvlText w:val=""/>
+      <w:lvlJc w:val="left"/>
+      <w:pPr>
+        <w:ind w:left="2520" w:hanging="360"/>
+      </w:pPr>
+      <w:rPr>
+        <w:rFonts w:ascii="Wingdings" w:hAnsi="Wingdings" w:hint="default"/>
+      </w:rPr>
+    </w:lvl>
+    <w:lvl w:ilvl="7">
+      <w:start w:val="1"/>
+      <w:numFmt w:val="bullet"/>
+      <w:lvlText w:val=""/>
+      <w:lvlJc w:val="left"/>
+      <w:pPr>
+        <w:ind w:left="2880" w:hanging="360"/>
+      </w:pPr>
+      <w:rPr>
+        <w:rFonts w:ascii="Symbol" w:hAnsi="Symbol" w:hint="default"/>
+      </w:rPr>
+    </w:lvl>
+    <w:lvl w:ilvl="8">
+      <w:start w:val="1"/>
+      <w:numFmt w:val="bullet"/>
+      <w:lvlText w:val=""/>
+      <w:lvlJc w:val="left"/>
+      <w:pPr>
+        <w:ind w:left="3240" w:hanging="360"/>
+      </w:pPr>
+      <w:rPr>
+        <w:rFonts w:ascii="Symbol" w:hAnsi="Symbol" w:hint="default"/>
+      </w:rPr>
+    </w:lvl>
+  </w:abstractNum>
   <w:abstractNum w:abstractNumId="1005">
     <w:multiLevelType w:val="multilevel"/>
     <w:tmpl w:val="4A727A02"/>
@@ -1687,6 +1995,9 @@
   </w:num>
   <w:num w:numId="1005">
     <w:abstractNumId w:val="1005"/>
+  </w:num>
+  <w:num w:numId="1006">
+    <w:abstractNumId w:val="1006"/>
   </w:num>
 </w:numbering>
 </file>

--- a/test/fixtures/html_sample.docx
+++ b/test/fixtures/html_sample.docx
@@ -531,13 +531,13 @@
     </w:p>
     <w:p>
       <w:pPr>
+        <w:pStyle w:val="Normal"/>
         <w:pBdr>
           <w:top w:sz="10" w:val="double" w:color="FF00FF"/>
           <w:bottom w:sz="10" w:val="double" w:color="FF00FF"/>
           <w:left w:sz="10" w:val="double" w:color="FF00FF"/>
           <w:right w:sz="10" w:val="double" w:color="FF00FF"/>
         </w:pBdr>
-        <w:pStyle w:val="Normal"/>
       </w:pPr>
       <w:r>
         <w:rPr>
@@ -592,10 +592,10 @@
     </w:p>
     <w:p>
       <w:pPr>
+        <w:pStyle w:val="Normal"/>
         <w:jc w:val="both"/>
         <w:shd w:val="clear" w:fill="EAFEDA"/>
         <w:textAlignment w:val="top"/>
-        <w:pStyle w:val="Normal"/>
       </w:pPr>
       <w:r>
         <w:rPr>
@@ -614,7 +614,6 @@
       </w:r>
       <w:r>
         <w:rPr>
-          <w:u w:val="wavyDouble" w:color="123456"/>
           <w:strike w:val="true"/>
           <w:b/>
         </w:rPr>
@@ -631,9 +630,9 @@
       </w:r>
       <w:r>
         <w:rPr>
+          <w:i/>
           <w:emboss w:val="true"/>
           <w:color w:val="F3AADE"/>
-          <w:i/>
         </w:rPr>
         <w:t xml:space="preserve"> massa tristique pharetra</w:t>
       </w:r>
@@ -670,8 +669,8 @@
     </w:p>
     <w:p>
       <w:pPr>
+        <w:pStyle w:val="ListBullet"/>
         <w:shd w:val="clear" w:fill="F19F42"/>
-        <w:pStyle w:val="ListBullet"/>
         <w:numPr>
           <w:ilvl w:val="0"/>
           <w:numId w:val="1006"/>
@@ -683,8 +682,8 @@
     </w:p>
     <w:p>
       <w:pPr>
+        <w:pStyle w:val="ListBullet"/>
         <w:shd w:val="clear" w:fill="F19F42"/>
-        <w:pStyle w:val="ListBullet"/>
         <w:numPr>
           <w:ilvl w:val="0"/>
           <w:numId w:val="1006"/>
@@ -696,8 +695,8 @@
     </w:p>
     <w:p>
       <w:pPr>
+        <w:pStyle w:val="ListBullet"/>
         <w:shd w:val="clear" w:fill="F19F42"/>
-        <w:pStyle w:val="ListBullet"/>
         <w:numPr>
           <w:ilvl w:val="1"/>
           <w:numId w:val="1006"/>
@@ -709,8 +708,8 @@
     </w:p>
     <w:p>
       <w:pPr>
+        <w:pStyle w:val="ListBullet"/>
         <w:shd w:val="clear" w:fill="FFAAAA"/>
-        <w:pStyle w:val="ListBullet"/>
         <w:numPr>
           <w:ilvl w:val="1"/>
           <w:numId w:val="1006"/>
@@ -722,8 +721,8 @@
     </w:p>
     <w:p>
       <w:pPr>
+        <w:pStyle w:val="ListBullet"/>
         <w:shd w:val="clear" w:fill="FFAAAA"/>
-        <w:pStyle w:val="ListBullet"/>
         <w:numPr>
           <w:ilvl w:val="2"/>
           <w:numId w:val="1006"/>
@@ -735,8 +734,8 @@
     </w:p>
     <w:p>
       <w:pPr>
+        <w:pStyle w:val="ListBullet"/>
         <w:shd w:val="clear" w:fill="FFAAAA"/>
-        <w:pStyle w:val="ListBullet"/>
         <w:numPr>
           <w:ilvl w:val="2"/>
           <w:numId w:val="1006"/>
@@ -755,8 +754,8 @@
     </w:p>
     <w:p>
       <w:pPr>
+        <w:pStyle w:val="ListBullet"/>
         <w:shd w:val="clear" w:fill="FFAAAA"/>
-        <w:pStyle w:val="ListBullet"/>
         <w:numPr>
           <w:ilvl w:val="2"/>
           <w:numId w:val="1006"/>
@@ -768,8 +767,8 @@
     </w:p>
     <w:p>
       <w:pPr>
+        <w:pStyle w:val="ListBullet"/>
         <w:shd w:val="clear" w:fill="F19F42"/>
-        <w:pStyle w:val="ListBullet"/>
         <w:numPr>
           <w:ilvl w:val="0"/>
           <w:numId w:val="1006"/>

--- a/test/fixtures/html_sample.docx
+++ b/test/fixtures/html_sample.docx
@@ -110,7 +110,54 @@
         <w:t xml:space="preserve">Praesent ornare fermentum turpis</w:t>
       </w:r>
       <w:r>
-        <w:t xml:space="preserve">, placerat iaculis urna bibendum vitae. Nunc in quam consequat, tristique tellus in, commodo turpis. Curabitur ullamcorper odio purus, lobortis egestas magna laoreet vitae. Nunc fringilla velit ante, eu aliquam nisi cursus vitae. Suspendisse sit amet dui egestas, volutpat nisi vel, mattis justo. Nullam pellentesque, ipsum eget blandit pharetra, augue elit aliquam mauris, vel mollis nisl augue ut ipsum.</w:t>
+        <w:t xml:space="preserve">, placerat iaculis urna bibendum vitae. Nunc in quam consequat, tristique tellus in, commodo turpis. Curabitur ullamcorper odio purus, lobortis egestas magna laoreet vitae. Nunc fringilla velit ante, eu aliquam nisi cursus vitae. Suspendisse sit amet dui </w:t>
+      </w:r>
+      <w:r>
+        <w:rPr>
+          <w:strike w:val="true"/>
+          <w:vertAlign w:val="superscript"/>
+        </w:rPr>
+        <w:t xml:space="preserve">egestas</w:t>
+      </w:r>
+      <w:r>
+        <w:rPr>
+          <w:strike w:val="true"/>
+        </w:rPr>
+        <w:t xml:space="preserve">, </w:t>
+      </w:r>
+      <w:r>
+        <w:rPr>
+          <w:strike w:val="true"/>
+          <w:vertAlign w:val="subscript"/>
+        </w:rPr>
+        <w:t xml:space="preserve">volutpat</w:t>
+      </w:r>
+      <w:r>
+        <w:t xml:space="preserve"> nisi vel, mattis justo. Nullam pellentesque, ipsum eget blandit pharetra, augue elit </w:t>
+      </w:r>
+      <w:r>
+        <w:rPr>
+          <w:vertAlign w:val="superscript"/>
+        </w:rPr>
+        <w:t xml:space="preserve">aliquam </w:t>
+      </w:r>
+      <w:r>
+        <w:rPr>
+          <w:vertAlign w:val="subscript"/>
+        </w:rPr>
+        <w:t xml:space="preserve">mauris</w:t>
+      </w:r>
+      <w:r>
+        <w:t xml:space="preserve">, vel mollis nisl augue ut </w:t>
+      </w:r>
+      <w:r>
+        <w:rPr>
+          <w:strike w:val="true"/>
+        </w:rPr>
+        <w:t xml:space="preserve">ipsum</w:t>
+      </w:r>
+      <w:r>
+        <w:t xml:space="preserve">.</w:t>
       </w:r>
     </w:p>
     <w:p>

--- a/test/fixtures/html_sample.docx
+++ b/test/fixtures/html_sample.docx
@@ -158,6 +158,46 @@
       </w:r>
       <w:r>
         <w:t xml:space="preserve">.</w:t>
+      </w:r>
+    </w:p>
+    <w:p>
+      <w:pPr>
+        <w:pStyle w:val="Heading2"/>
+      </w:pPr>
+      <w:r>
+        <w:t xml:space="preserve">HTML Entities</w:t>
+      </w:r>
+    </w:p>
+    <w:p>
+      <w:pPr>
+        <w:pStyle w:val="Normal"/>
+      </w:pPr>
+      <w:r>
+        <w:t xml:space="preserve">All HTML entities should get passed through to the final doc</w:t>
+      </w:r>
+      <w:r>
+        <w:br/>
+      </w:r>
+      <w:r>
+        <w:t xml:space="preserve">Less Than: &lt;</w:t>
+      </w:r>
+      <w:r>
+        <w:br/>
+      </w:r>
+      <w:r>
+        <w:t xml:space="preserve">Ampersand: &amp;</w:t>
+      </w:r>
+      <w:r>
+        <w:br/>
+      </w:r>
+      <w:r>
+        <w:t xml:space="preserve">Percent: %</w:t>
+      </w:r>
+      <w:r>
+        <w:br/>
+      </w:r>
+      <w:r>
+        <w:t xml:space="preserve">One Quarter: ¼</w:t>
       </w:r>
     </w:p>
     <w:p>

--- a/test/fixtures/html_sample.docx
+++ b/test/fixtures/html_sample.docx
@@ -199,6 +199,52 @@
       <w:r>
         <w:t xml:space="preserve">One Quarter: ¼</w:t>
       </w:r>
+    </w:p>
+    <w:p>
+      <w:pPr>
+        <w:pStyle w:val="Heading2"/>
+      </w:pPr>
+      <w:r>
+        <w:t xml:space="preserve">Hyper Links</w:t>
+      </w:r>
+    </w:p>
+    <w:p>
+      <w:pPr>
+        <w:pStyle w:val="Normal"/>
+      </w:pPr>
+      <w:hyperlink r:id="rId1235">
+        <w:r>
+          <w:rPr>
+            <w:rStyle w:val="Hyperlink"/>
+          </w:rPr>
+          <w:t xml:space="preserve">Hyperlink</w:t>
+        </w:r>
+      </w:hyperlink>
+      <w:r>
+        <w:br/>
+      </w:r>
+      <w:hyperlink r:id="rId1236">
+        <w:r>
+          <w:rPr>
+            <w:b/>
+            <w:rStyle w:val="Hyperlink"/>
+          </w:rPr>
+          <w:t xml:space="preserve">Hyperlink with bold style</w:t>
+        </w:r>
+      </w:hyperlink>
+      <w:r>
+        <w:br/>
+      </w:r>
+      <w:hyperlink r:id="rId1237">
+        <w:r>
+          <w:rPr>
+            <w:u w:val="single"/>
+            <w:rStyle w:val="Hyperlink"/>
+            <w:color w:val="1022DD"/>
+          </w:rPr>
+          <w:t xml:space="preserve">Hyperlink with color and underline</w:t>
+        </w:r>
+      </w:hyperlink>
     </w:p>
     <w:p>
       <w:pPr>

--- a/test/fixtures/html_sample.docx
+++ b/test/fixtures/html_sample.docx
@@ -911,6 +911,448 @@
         <w:t xml:space="preserve">Item 3</w:t>
       </w:r>
     </w:p>
+    <w:p>
+      <w:pPr>
+        <w:pStyle w:val="Heading2"/>
+      </w:pPr>
+      <w:r>
+        <w:t xml:space="preserve">Tables</w:t>
+      </w:r>
+    </w:p>
+    <w:p>
+      <w:pPr>
+        <w:pStyle w:val="Caption"/>
+      </w:pPr>
+      <w:r>
+        <w:t xml:space="preserve">Table 1: Example</w:t>
+      </w:r>
+    </w:p>
+    <w:tbl>
+      <w:tr>
+        <w:tc>
+          <w:p>
+            <w:pPr>
+              <w:jc w:val="center"/>
+              <w:pStyle w:val="Paragraph"/>
+            </w:pPr>
+            <w:r>
+              <w:rPr>
+                <w:b/>
+              </w:rPr>
+              <w:t xml:space="preserve">Head Cell 1</w:t>
+            </w:r>
+          </w:p>
+        </w:tc>
+        <w:tc>
+          <w:p>
+            <w:pPr>
+              <w:jc w:val="center"/>
+              <w:pStyle w:val="Paragraph"/>
+            </w:pPr>
+            <w:r>
+              <w:rPr>
+                <w:b/>
+              </w:rPr>
+              <w:t xml:space="preserve">Head Cell 2</w:t>
+            </w:r>
+          </w:p>
+        </w:tc>
+      </w:tr>
+      <w:tr>
+        <w:tc>
+          <w:p>
+            <w:pPr>
+              <w:pStyle w:val="Paragraph"/>
+            </w:pPr>
+            <w:r>
+              <w:t xml:space="preserve">Data Cell 1</w:t>
+            </w:r>
+          </w:p>
+        </w:tc>
+        <w:tc>
+          <w:p>
+            <w:pPr>
+              <w:pStyle w:val="Paragraph"/>
+            </w:pPr>
+            <w:r>
+              <w:t xml:space="preserve">Data Cell 2</w:t>
+            </w:r>
+          </w:p>
+        </w:tc>
+      </w:tr>
+    </w:tbl>
+    <w:p>
+      <w:pPr>
+        <w:pStyle w:val="Paragraph"/>
+      </w:pPr>
+      <w:r>
+        <w:br/>
+      </w:r>
+    </w:p>
+    <w:tbl>
+      <w:tblPr>
+        <w:tblBorders>
+          <w:top w:sz="2" w:val="single" w:color="FF0000"/>
+          <w:start w:sz="2" w:val="single" w:color="FF0000"/>
+          <w:bottom w:sz="2" w:val="single" w:color="FF0000"/>
+          <w:end w:sz="2" w:val="single" w:color="FF0000"/>
+          <w:insideH w:sz="2" w:val="single" w:color="FF0000"/>
+          <w:insideV w:sz="2" w:val="single" w:color="FF0000"/>
+        </w:tblBorders>
+      </w:tblPr>
+      <w:tr>
+        <w:trPr>
+          <w:tblHeader/>
+        </w:trPr>
+        <w:tc>
+          <w:tcPr>
+            <w:tcBorders>
+              <w:top w:sz="2" w:val="single" w:color="FF00FF"/>
+              <w:start w:sz="2" w:val="single" w:color="FF00FF"/>
+              <w:bottom w:sz="2" w:val="single" w:color="FF00FF"/>
+              <w:end w:sz="2" w:val="single" w:color="FF00FF"/>
+              <w:insideH w:sz="2" w:val="single" w:color="FF00FF"/>
+              <w:insideV w:sz="2" w:val="single" w:color="FF00FF"/>
+            </w:tcBorders>
+          </w:tcPr>
+          <w:p>
+            <w:pPr>
+              <w:jc w:val="center"/>
+              <w:pStyle w:val="Paragraph"/>
+            </w:pPr>
+            <w:r>
+              <w:rPr>
+                <w:b/>
+              </w:rPr>
+              <w:t xml:space="preserve">Head Cell 1</w:t>
+            </w:r>
+          </w:p>
+        </w:tc>
+        <w:tc>
+          <w:tcPr>
+            <w:tcBorders>
+              <w:top w:sz="2" w:val="single" w:color="FF00FF"/>
+              <w:start w:sz="2" w:val="single" w:color="FF00FF"/>
+              <w:bottom w:sz="2" w:val="single" w:color="FF00FF"/>
+              <w:end w:sz="2" w:val="single" w:color="FF00FF"/>
+              <w:insideH w:sz="2" w:val="single" w:color="FF00FF"/>
+              <w:insideV w:sz="2" w:val="single" w:color="FF00FF"/>
+            </w:tcBorders>
+          </w:tcPr>
+          <w:p>
+            <w:pPr>
+              <w:jc w:val="center"/>
+              <w:pStyle w:val="Paragraph"/>
+            </w:pPr>
+            <w:r>
+              <w:rPr>
+                <w:b/>
+              </w:rPr>
+              <w:t xml:space="preserve">Head Cell 2</w:t>
+            </w:r>
+          </w:p>
+        </w:tc>
+      </w:tr>
+      <w:tr>
+        <w:tc>
+          <w:tcPr>
+            <w:tcBorders>
+              <w:top w:sz="2" w:val="single" w:color="0000FF"/>
+              <w:start w:sz="2" w:val="single" w:color="0000FF"/>
+              <w:bottom w:sz="2" w:val="single" w:color="0000FF"/>
+              <w:end w:sz="2" w:val="single" w:color="0000FF"/>
+              <w:insideH w:sz="2" w:val="single" w:color="0000FF"/>
+              <w:insideV w:sz="2" w:val="single" w:color="0000FF"/>
+            </w:tcBorders>
+          </w:tcPr>
+          <w:p>
+            <w:pPr>
+              <w:pStyle w:val="Paragraph"/>
+            </w:pPr>
+            <w:r>
+              <w:rPr>
+                <w:color w:val="FFAA22"/>
+              </w:rPr>
+              <w:t xml:space="preserve">Data Cell 1</w:t>
+            </w:r>
+          </w:p>
+        </w:tc>
+        <w:tc>
+          <w:tcPr>
+            <w:tcBorders>
+              <w:top w:sz="2" w:val="single" w:color="0000FF"/>
+              <w:start w:sz="2" w:val="single" w:color="0000FF"/>
+              <w:bottom w:sz="2" w:val="single" w:color="0000FF"/>
+              <w:end w:sz="2" w:val="single" w:color="0000FF"/>
+              <w:insideH w:sz="2" w:val="single" w:color="0000FF"/>
+              <w:insideV w:sz="2" w:val="single" w:color="0000FF"/>
+            </w:tcBorders>
+            <w:shd w:val="clear" w:fill="123456"/>
+          </w:tcPr>
+          <w:p>
+            <w:pPr>
+              <w:pStyle w:val="Paragraph"/>
+            </w:pPr>
+            <w:r>
+              <w:t xml:space="preserve">Data Cell 2</w:t>
+            </w:r>
+          </w:p>
+        </w:tc>
+      </w:tr>
+      <w:tr>
+        <w:tc>
+          <w:p>
+            <w:pPr>
+              <w:pStyle w:val="Paragraph"/>
+            </w:pPr>
+            <w:r>
+              <w:t xml:space="preserve">Data Cell 3</w:t>
+            </w:r>
+          </w:p>
+        </w:tc>
+        <w:tc>
+          <w:p>
+            <w:pPr>
+              <w:pStyle w:val="Paragraph"/>
+            </w:pPr>
+            <w:r>
+              <w:t xml:space="preserve">Data Cell 4</w:t>
+            </w:r>
+          </w:p>
+        </w:tc>
+      </w:tr>
+    </w:tbl>
+    <w:p>
+      <w:pPr>
+        <w:pStyle w:val="Caption"/>
+        <w:jc w:val="center"/>
+      </w:pPr>
+      <w:r>
+        <w:rPr>
+          <w:highlight w:val="cyan"/>
+        </w:rPr>
+        <w:t xml:space="preserve"> Table 1: Example With Formatting </w:t>
+      </w:r>
+    </w:p>
+    <w:tbl>
+      <w:tblPr>
+        <w:tblBorders>
+          <w:top w:sz="2" w:val="single" w:color="000000"/>
+          <w:start w:sz="2" w:val="single" w:color="000000"/>
+          <w:bottom w:sz="2" w:val="single" w:color="000000"/>
+          <w:end w:sz="2" w:val="single" w:color="000000"/>
+          <w:insideH w:sz="2" w:val="single" w:color="000000"/>
+          <w:insideV w:sz="2" w:val="single" w:color="000000"/>
+        </w:tblBorders>
+        <w:tblW w:w="8000" w:type="dxa"/>
+      </w:tblPr>
+      <w:tr>
+        <w:tc>
+          <w:p>
+            <w:pPr>
+              <w:pStyle w:val="Paragraph"/>
+            </w:pPr>
+            <w:r>
+              <w:t xml:space="preserve">Above paragraph tag</w:t>
+            </w:r>
+          </w:p>
+          <w:p>
+            <w:pPr>
+              <w:pStyle w:val="Paragraph"/>
+            </w:pPr>
+            <w:r>
+              <w:t xml:space="preserve">In paragraph</w:t>
+            </w:r>
+          </w:p>
+          <w:p>
+            <w:pPr>
+              <w:pStyle w:val="Paragraph"/>
+            </w:pPr>
+            <w:r>
+              <w:t xml:space="preserve">below paragraph tag</w:t>
+            </w:r>
+          </w:p>
+        </w:tc>
+        <w:tc>
+          <w:p>
+            <w:pPr>
+              <w:pStyle w:val="ListBullet"/>
+              <w:numPr>
+                <w:ilvl w:val="0"/>
+                <w:numId w:val="1007"/>
+              </w:numPr>
+            </w:pPr>
+            <w:r>
+              <w:t xml:space="preserve">Item A</w:t>
+            </w:r>
+          </w:p>
+          <w:p>
+            <w:pPr>
+              <w:pStyle w:val="ListBullet"/>
+              <w:numPr>
+                <w:ilvl w:val="0"/>
+                <w:numId w:val="1007"/>
+              </w:numPr>
+            </w:pPr>
+            <w:r>
+              <w:t xml:space="preserve">Item B</w:t>
+            </w:r>
+          </w:p>
+          <w:p>
+            <w:pPr>
+              <w:pStyle w:val="Paragraph"/>
+            </w:pPr>
+            <w:hyperlink r:id="rId1238">
+              <w:r>
+                <w:rPr>
+                  <w:rStyle w:val="Hyperlink"/>
+                  <w:color w:val="0000dd"/>
+                </w:rPr>
+                <w:t xml:space="preserve">GitHub</w:t>
+              </w:r>
+            </w:hyperlink>
+            <w:r>
+              <w:t xml:space="preserve"> </w:t>
+            </w:r>
+          </w:p>
+        </w:tc>
+      </w:tr>
+      <w:tr>
+        <w:tc>
+          <w:p>
+            <w:pPr>
+              <w:pStyle w:val="ListNumber"/>
+              <w:numPr>
+                <w:ilvl w:val="0"/>
+                <w:numId w:val="1008"/>
+              </w:numPr>
+            </w:pPr>
+            <w:r>
+              <w:t xml:space="preserve">Item 1</w:t>
+            </w:r>
+          </w:p>
+          <w:p>
+            <w:pPr>
+              <w:pStyle w:val="ListNumber"/>
+              <w:numPr>
+                <w:ilvl w:val="0"/>
+                <w:numId w:val="1008"/>
+              </w:numPr>
+            </w:pPr>
+            <w:r>
+              <w:t xml:space="preserve">Item 2</w:t>
+            </w:r>
+          </w:p>
+          <w:p>
+            <w:pPr>
+              <w:pStyle w:val="ListNumber"/>
+              <w:numPr>
+                <w:ilvl w:val="1"/>
+                <w:numId w:val="1008"/>
+              </w:numPr>
+            </w:pPr>
+            <w:r>
+              <w:t xml:space="preserve">Item 2a</w:t>
+            </w:r>
+          </w:p>
+          <w:p>
+            <w:pPr>
+              <w:pStyle w:val="ListNumber"/>
+              <w:numPr>
+                <w:ilvl w:val="1"/>
+                <w:numId w:val="1008"/>
+              </w:numPr>
+            </w:pPr>
+            <w:r>
+              <w:t xml:space="preserve">Item 2b</w:t>
+            </w:r>
+          </w:p>
+        </w:tc>
+        <w:tc>
+          <w:p>
+            <w:pPr>
+              <w:pStyle w:val="Paragraph"/>
+            </w:pPr>
+            <w:r>
+              <w:t xml:space="preserve"> </w:t>
+            </w:r>
+          </w:p>
+          <w:p>
+            <w:pPr>
+              <w:pStyle w:val="Caption"/>
+              <w:jc w:val="center"/>
+            </w:pPr>
+            <w:r>
+              <w:t xml:space="preserve">Sub table header</w:t>
+            </w:r>
+          </w:p>
+          <w:tbl>
+            <w:tblPr>
+              <w:tblBorders>
+                <w:top w:sz="2" w:val="single" w:color="FF0000"/>
+                <w:start w:sz="2" w:val="single" w:color="FF0000"/>
+                <w:bottom w:sz="2" w:val="single" w:color="FF0000"/>
+                <w:end w:sz="2" w:val="single" w:color="FF0000"/>
+                <w:insideH w:sz="2" w:val="single" w:color="FF0000"/>
+                <w:insideV w:sz="2" w:val="single" w:color="FF0000"/>
+              </w:tblBorders>
+            </w:tblPr>
+            <w:tr>
+              <w:tc>
+                <w:p>
+                  <w:pPr>
+                    <w:pStyle w:val="Paragraph"/>
+                  </w:pPr>
+                  <w:r>
+                    <w:t xml:space="preserve">A</w:t>
+                  </w:r>
+                </w:p>
+              </w:tc>
+              <w:tc>
+                <w:p>
+                  <w:pPr>
+                    <w:pStyle w:val="Paragraph"/>
+                  </w:pPr>
+                  <w:r>
+                    <w:t xml:space="preserve">B</w:t>
+                  </w:r>
+                </w:p>
+              </w:tc>
+            </w:tr>
+            <w:tr>
+              <w:tc>
+                <w:p>
+                  <w:pPr>
+                    <w:pStyle w:val="Paragraph"/>
+                  </w:pPr>
+                  <w:r>
+                    <w:t xml:space="preserve">C</w:t>
+                  </w:r>
+                </w:p>
+              </w:tc>
+              <w:tc>
+                <w:p>
+                  <w:pPr>
+                    <w:pStyle w:val="Paragraph"/>
+                  </w:pPr>
+                  <w:r>
+                    <w:t xml:space="preserve">D</w:t>
+                  </w:r>
+                </w:p>
+              </w:tc>
+            </w:tr>
+          </w:tbl>
+          <w:p>
+            <w:pPr>
+              <w:pStyle w:val="Paragraph"/>
+            </w:pPr>
+            <w:r>
+              <w:t xml:space="preserve"> </w:t>
+            </w:r>
+          </w:p>
+        </w:tc>
+      </w:tr>
+    </w:tbl>
     <w:sectPr>
       <w:pgSz w:w="11900" w:h="16840"/>
       <w:pgMar w:top="1440" w:right="1800" w:bottom="1440" w:left="1800" w:header="708" w:footer="708" w:gutter="0"/>
@@ -923,6 +1365,232 @@
 
 <file path=word/numbering.xml><?xml version="1.0" encoding="utf-8"?>
 <w:numbering xmlns:wpc="http://schemas.microsoft.com/office/word/2010/wordprocessingCanvas" xmlns:mo="http://schemas.microsoft.com/office/mac/office/2008/main" xmlns:mc="http://schemas.openxmlformats.org/markup-compatibility/2006" xmlns:mv="urn:schemas-microsoft-com:mac:vml" xmlns:o="urn:schemas-microsoft-com:office:office" xmlns:r="http://schemas.openxmlformats.org/officeDocument/2006/relationships" xmlns:m="http://schemas.openxmlformats.org/officeDocument/2006/math" xmlns:v="urn:schemas-microsoft-com:vml" xmlns:wp14="http://schemas.microsoft.com/office/word/2010/wordprocessingDrawing" xmlns:wp="http://schemas.openxmlformats.org/drawingml/2006/wordprocessingDrawing" xmlns:w10="urn:schemas-microsoft-com:office:word" xmlns:w="http://schemas.openxmlformats.org/wordprocessingml/2006/main" xmlns:w14="http://schemas.microsoft.com/office/word/2010/wordml" xmlns:wpg="http://schemas.microsoft.com/office/word/2010/wordprocessingGroup" xmlns:wpi="http://schemas.microsoft.com/office/word/2010/wordprocessingInk" xmlns:wne="http://schemas.microsoft.com/office/word/2006/wordml" xmlns:wps="http://schemas.microsoft.com/office/word/2010/wordprocessingShape" mc:Ignorable="w14 wp14">
+  <w:abstractNum w:abstractNumId="1008">
+    <w:multiLevelType w:val="multilevel"/>
+    <w:tmpl w:val="721C1DCE"/>
+    <w:lvl w:ilvl="0">
+      <w:start w:val="1"/>
+      <w:numFmt w:val="decimal"/>
+      <w:pStyle w:val="ListNumber"/>
+      <w:lvlText w:val="%1."/>
+      <w:lvlJc w:val="left"/>
+      <w:pPr>
+        <w:ind w:left="360" w:hanging="360"/>
+      </w:pPr>
+      <w:rPr>
+        <w:rFonts w:hint="default"/>
+      </w:rPr>
+    </w:lvl>
+    <w:lvl w:ilvl="1">
+      <w:start w:val="1"/>
+      <w:numFmt w:val="decimal"/>
+      <w:lvlText w:val="%1.%2."/>
+      <w:lvlJc w:val="left"/>
+      <w:pPr>
+        <w:ind w:left="792" w:hanging="432"/>
+      </w:pPr>
+      <w:rPr>
+        <w:rFonts w:hint="default"/>
+      </w:rPr>
+    </w:lvl>
+    <w:lvl w:ilvl="2">
+      <w:start w:val="1"/>
+      <w:numFmt w:val="decimal"/>
+      <w:lvlText w:val="%1.%2.%3."/>
+      <w:lvlJc w:val="left"/>
+      <w:pPr>
+        <w:ind w:left="1224" w:hanging="504"/>
+      </w:pPr>
+      <w:rPr>
+        <w:rFonts w:hint="default"/>
+      </w:rPr>
+    </w:lvl>
+    <w:lvl w:ilvl="3">
+      <w:start w:val="1"/>
+      <w:numFmt w:val="decimal"/>
+      <w:lvlText w:val="%1.%2.%3.%4."/>
+      <w:lvlJc w:val="left"/>
+      <w:pPr>
+        <w:ind w:left="1728" w:hanging="648"/>
+      </w:pPr>
+      <w:rPr>
+        <w:rFonts w:hint="default"/>
+      </w:rPr>
+    </w:lvl>
+    <w:lvl w:ilvl="4">
+      <w:start w:val="1"/>
+      <w:numFmt w:val="decimal"/>
+      <w:lvlText w:val="%1.%2.%3.%4.%5."/>
+      <w:lvlJc w:val="left"/>
+      <w:pPr>
+        <w:ind w:left="2232" w:hanging="792"/>
+      </w:pPr>
+      <w:rPr>
+        <w:rFonts w:hint="default"/>
+      </w:rPr>
+    </w:lvl>
+    <w:lvl w:ilvl="5">
+      <w:start w:val="1"/>
+      <w:numFmt w:val="decimal"/>
+      <w:lvlText w:val="%1.%2.%3.%4.%5.%6."/>
+      <w:lvlJc w:val="left"/>
+      <w:pPr>
+        <w:ind w:left="2736" w:hanging="936"/>
+      </w:pPr>
+      <w:rPr>
+        <w:rFonts w:hint="default"/>
+      </w:rPr>
+    </w:lvl>
+    <w:lvl w:ilvl="6">
+      <w:start w:val="1"/>
+      <w:numFmt w:val="decimal"/>
+      <w:lvlText w:val="%1.%2.%3.%4.%5.%6.%7."/>
+      <w:lvlJc w:val="left"/>
+      <w:pPr>
+        <w:ind w:left="3240" w:hanging="1080"/>
+      </w:pPr>
+      <w:rPr>
+        <w:rFonts w:hint="default"/>
+      </w:rPr>
+    </w:lvl>
+    <w:lvl w:ilvl="7">
+      <w:start w:val="1"/>
+      <w:numFmt w:val="decimal"/>
+      <w:lvlText w:val="%1.%2.%3.%4.%5.%6.%7.%8."/>
+      <w:lvlJc w:val="left"/>
+      <w:pPr>
+        <w:ind w:left="3744" w:hanging="1224"/>
+      </w:pPr>
+      <w:rPr>
+        <w:rFonts w:hint="default"/>
+      </w:rPr>
+    </w:lvl>
+    <w:lvl w:ilvl="8">
+      <w:start w:val="1"/>
+      <w:numFmt w:val="decimal"/>
+      <w:lvlText w:val="%1.%2.%3.%4.%5.%6.%7.%8.%9."/>
+      <w:lvlJc w:val="left"/>
+      <w:pPr>
+        <w:ind w:left="4320" w:hanging="1440"/>
+      </w:pPr>
+      <w:rPr>
+        <w:rFonts w:hint="default"/>
+      </w:rPr>
+    </w:lvl>
+  </w:abstractNum>
+  <w:abstractNum w:abstractNumId="1007">
+    <w:multiLevelType w:val="multilevel"/>
+    <w:tmpl w:val="4A727A02"/>
+    <w:lvl w:ilvl="0">
+      <w:start w:val="1"/>
+      <w:numFmt w:val="bullet"/>
+      <w:pStyle w:val="ListBullet"/>
+      <w:lvlText w:val=""/>
+      <w:lvlJc w:val="left"/>
+      <w:pPr>
+        <w:ind w:left="360" w:hanging="360"/>
+      </w:pPr>
+      <w:rPr>
+        <w:rFonts w:ascii="Wingdings" w:hAnsi="Wingdings" w:hint="default"/>
+      </w:rPr>
+    </w:lvl>
+    <w:lvl w:ilvl="1">
+      <w:start w:val="1"/>
+      <w:numFmt w:val="bullet"/>
+      <w:lvlText w:val=""/>
+      <w:lvlJc w:val="left"/>
+      <w:pPr>
+        <w:ind w:left="720" w:hanging="360"/>
+      </w:pPr>
+      <w:rPr>
+        <w:rFonts w:ascii="Wingdings" w:hAnsi="Wingdings" w:hint="default"/>
+      </w:rPr>
+    </w:lvl>
+    <w:lvl w:ilvl="2">
+      <w:start w:val="1"/>
+      <w:numFmt w:val="bullet"/>
+      <w:lvlText w:val=""/>
+      <w:lvlJc w:val="left"/>
+      <w:pPr>
+        <w:ind w:left="1080" w:hanging="360"/>
+      </w:pPr>
+      <w:rPr>
+        <w:rFonts w:ascii="Wingdings" w:hAnsi="Wingdings" w:hint="default"/>
+      </w:rPr>
+    </w:lvl>
+    <w:lvl w:ilvl="3">
+      <w:start w:val="1"/>
+      <w:numFmt w:val="bullet"/>
+      <w:lvlText w:val=""/>
+      <w:lvlJc w:val="left"/>
+      <w:pPr>
+        <w:ind w:left="1440" w:hanging="360"/>
+      </w:pPr>
+      <w:rPr>
+        <w:rFonts w:ascii="Symbol" w:hAnsi="Symbol" w:hint="default"/>
+      </w:rPr>
+    </w:lvl>
+    <w:lvl w:ilvl="4">
+      <w:start w:val="1"/>
+      <w:numFmt w:val="bullet"/>
+      <w:lvlText w:val=""/>
+      <w:lvlJc w:val="left"/>
+      <w:pPr>
+        <w:ind w:left="1800" w:hanging="360"/>
+      </w:pPr>
+      <w:rPr>
+        <w:rFonts w:ascii="Symbol" w:hAnsi="Symbol" w:hint="default"/>
+      </w:rPr>
+    </w:lvl>
+    <w:lvl w:ilvl="5">
+      <w:start w:val="1"/>
+      <w:numFmt w:val="bullet"/>
+      <w:lvlText w:val=""/>
+      <w:lvlJc w:val="left"/>
+      <w:pPr>
+        <w:ind w:left="2160" w:hanging="360"/>
+      </w:pPr>
+      <w:rPr>
+        <w:rFonts w:ascii="Wingdings" w:hAnsi="Wingdings" w:hint="default"/>
+      </w:rPr>
+    </w:lvl>
+    <w:lvl w:ilvl="6">
+      <w:start w:val="1"/>
+      <w:numFmt w:val="bullet"/>
+      <w:lvlText w:val=""/>
+      <w:lvlJc w:val="left"/>
+      <w:pPr>
+        <w:ind w:left="2520" w:hanging="360"/>
+      </w:pPr>
+      <w:rPr>
+        <w:rFonts w:ascii="Wingdings" w:hAnsi="Wingdings" w:hint="default"/>
+      </w:rPr>
+    </w:lvl>
+    <w:lvl w:ilvl="7">
+      <w:start w:val="1"/>
+      <w:numFmt w:val="bullet"/>
+      <w:lvlText w:val=""/>
+      <w:lvlJc w:val="left"/>
+      <w:pPr>
+        <w:ind w:left="2880" w:hanging="360"/>
+      </w:pPr>
+      <w:rPr>
+        <w:rFonts w:ascii="Symbol" w:hAnsi="Symbol" w:hint="default"/>
+      </w:rPr>
+    </w:lvl>
+    <w:lvl w:ilvl="8">
+      <w:start w:val="1"/>
+      <w:numFmt w:val="bullet"/>
+      <w:lvlText w:val=""/>
+      <w:lvlJc w:val="left"/>
+      <w:pPr>
+        <w:ind w:left="3240" w:hanging="360"/>
+      </w:pPr>
+      <w:rPr>
+        <w:rFonts w:ascii="Symbol" w:hAnsi="Symbol" w:hint="default"/>
+      </w:rPr>
+    </w:lvl>
+  </w:abstractNum>
   <w:abstractNum w:abstractNumId="1006">
     <w:multiLevelType w:val="multilevel"/>
     <w:tmpl w:val="4A727A02"/>
@@ -2130,6 +2798,12 @@
   </w:num>
   <w:num w:numId="1006">
     <w:abstractNumId w:val="1006"/>
+  </w:num>
+  <w:num w:numId="1007">
+    <w:abstractNumId w:val="1007"/>
+  </w:num>
+  <w:num w:numId="1008">
+    <w:abstractNumId w:val="1008"/>
   </w:num>
 </w:numbering>
 </file>

--- a/test/fixtures/html_sample.docx
+++ b/test/fixtures/html_sample.docx
@@ -1,7 +1,103 @@
 
 <file path=word/document.xml><?xml version="1.0" encoding="utf-8"?>
-<w:document xmlns:wpc="http://schemas.microsoft.com/office/word/2010/wordprocessingCanvas" xmlns:mo="http://schemas.microsoft.com/office/mac/office/2008/main" xmlns:mc="http://schemas.openxmlformats.org/markup-compatibility/2006" xmlns:mv="urn:schemas-microsoft-com:mac:vml" xmlns:o="urn:schemas-microsoft-com:office:office" xmlns:r="http://schemas.openxmlformats.org/officeDocument/2006/relationships" xmlns:m="http://schemas.openxmlformats.org/officeDocument/2006/math" xmlns:v="urn:schemas-microsoft-com:vml" xmlns:wp14="http://schemas.microsoft.com/office/word/2010/wordprocessingDrawing" xmlns:wp="http://schemas.openxmlformats.org/drawingml/2006/wordprocessingDrawing" xmlns:w10="urn:schemas-microsoft-com:office:word" xmlns:w="http://schemas.openxmlformats.org/wordprocessingml/2006/main" xmlns:w14="http://schemas.microsoft.com/office/word/2010/wordml" xmlns:wpg="http://schemas.microsoft.com/office/word/2010/wordprocessingGroup" xmlns:wpi="http://schemas.microsoft.com/office/word/2010/wordprocessingInk" xmlns:wne="http://schemas.microsoft.com/office/word/2006/wordml" xmlns:wps="http://schemas.microsoft.com/office/word/2010/wordprocessingShape" mc:Ignorable="w14 wp14">
+<w:document xmlns:wpc="http://schemas.microsoft.com/office/word/2010/wordprocessingCanvas" xmlns:mo="http://schemas.microsoft.com/office/mac/office/2008/main" xmlns:mc="http://schemas.openxmlformats.org/markup-compatibility/2006" xmlns:mv="urn:schemas-microsoft-com:mac:vml" xmlns:o="urn:schemas-microsoft-com:office:office" xmlns:r="http://schemas.openxmlformats.org/officeDocument/2006/relationships" xmlns:m="http://schemas.openxmlformats.org/officeDocument/2006/math" xmlns:v="urn:schemas-microsoft-com:vml" xmlns:wp14="http://schemas.microsoft.com/office/word/2010/wordprocessingDrawing" xmlns:wp="http://schemas.openxmlformats.org/drawingml/2006/wordprocessingDrawing" xmlns:w10="urn:schemas-microsoft-com:office:word" xmlns:w="http://schemas.openxmlformats.org/wordprocessingml/2006/main" xmlns:w14="http://schemas.microsoft.com/office/word/2010/wordml" xmlns:w15="http://schemas.microsoft.com/office/word/2012/wordml" xmlns:wpg="http://schemas.microsoft.com/office/word/2010/wordprocessingGroup" xmlns:wpi="http://schemas.microsoft.com/office/word/2010/wordprocessingInk" xmlns:wne="http://schemas.microsoft.com/office/word/2006/wordml" xmlns:wps="http://schemas.microsoft.com/office/word/2010/wordprocessingShape" mc:Ignorable="w14 w15 wp14">
   <w:body>
+    <w:p>
+      <w:pPr>
+        <w:pStyle w:val="Heading1"/>
+        <w:rPr>
+          <w:noProof/>
+        </w:rPr>
+      </w:pPr>
+      <w:r>
+        <w:rPr>
+          <w:noProof/>
+        </w:rPr>
+        <w:t>Inline HTML Insertion Test</w:t>
+      </w:r>
+    </w:p>
+    <w:p/>
+    <w:p>
+      <w:r>
+        <w:t xml:space="preserve">The </w:t>
+      </w:r>
+      <w:r>
+        <w:t xml:space="preserve">entire </w:t>
+      </w:r>
+      <w:r>
+        <w:rPr>
+          <w:color w:val="FF0000"/>
+          <w:highlight w:val="green"/>
+        </w:rPr>
+        <w:t xml:space="preserve">sentence </w:t>
+      </w:r>
+      <w:r>
+        <w:rPr>
+          <w:b/>
+          <w:color w:val="123456"/>
+          <w:noProof/>
+          <w:highlight w:val="green"/>
+        </w:rPr>
+        <w:t xml:space="preserve">should</w:t>
+      </w:r>
+      <w:r>
+        <w:rPr>
+          <w:color w:val="FF0000"/>
+          <w:highlight w:val="green"/>
+        </w:rPr>
+        <w:t xml:space="preserve"> be</w:t>
+      </w:r>
+      <w:r>
+        <w:rPr>
+          <w:color w:val="FF0000"/>
+        </w:rPr>
+        <w:t xml:space="preserve"> </w:t>
+      </w:r>
+      <w:r>
+        <w:t>preserved</w:t>
+      </w:r>
+      <w:r>
+        <w:t>, with only the word</w:t>
+      </w:r>
+      <w:r>
+        <w:t xml:space="preserve"> “should</w:t>
+      </w:r>
+      <w:r>
+        <w:t xml:space="preserve">” </w:t>
+      </w:r>
+      <w:r>
+        <w:t>being inserted as styled content</w:t>
+      </w:r>
+      <w:r>
+        <w:t>, with a new text color overridding the red used in the template</w:t>
+      </w:r>
+      <w:r>
+        <w:t>.</w:t>
+      </w:r>
+      <w:r>
+        <w:t xml:space="preserve"> Additionally, we want to insert a link to </w:t>
+      </w:r>
+      <w:hyperlink r:id="rId1235">
+        <w:r>
+          <w:rPr>
+            <w:rStyle w:val="Hyperlink"/>
+            <w:color w:val="0000FF"/>
+            <w:noProof/>
+            <w:u w:val="single"/>
+          </w:rPr>
+          <w:t xml:space="preserve">GitHub</w:t>
+        </w:r>
+      </w:hyperlink>
+      <w:r>
+        <w:rPr>
+          <w:noProof/>
+        </w:rPr>
+        <w:t>.</w:t>
+      </w:r>
+      <w:bookmarkStart w:id="0" w:name="_GoBack"/>
+      <w:bookmarkEnd w:id="0"/>
+    </w:p>
+    <w:p/>
     <w:p>
       <w:pPr>
         <w:pStyle w:val="Heading1"/>
@@ -212,7 +308,7 @@
       <w:pPr>
         <w:pStyle w:val="Normal"/>
       </w:pPr>
-      <w:hyperlink r:id="rId1235">
+      <w:hyperlink r:id="rId1236">
         <w:r>
           <w:rPr>
             <w:rStyle w:val="Hyperlink"/>
@@ -223,7 +319,7 @@
       <w:r>
         <w:br/>
       </w:r>
-      <w:hyperlink r:id="rId1236">
+      <w:hyperlink r:id="rId1237">
         <w:r>
           <w:rPr>
             <w:b/>
@@ -235,7 +331,7 @@
       <w:r>
         <w:br/>
       </w:r>
-      <w:hyperlink r:id="rId1237">
+      <w:hyperlink r:id="rId1238">
         <w:r>
           <w:rPr>
             <w:u w:val="single"/>
@@ -1202,7 +1298,7 @@
             <w:pPr>
               <w:pStyle w:val="Paragraph"/>
             </w:pPr>
-            <w:hyperlink r:id="rId1238">
+            <w:hyperlink r:id="rId1239">
               <w:r>
                 <w:rPr>
                   <w:rStyle w:val="Hyperlink"/>
@@ -1364,7 +1460,7 @@
 </file>
 
 <file path=word/numbering.xml><?xml version="1.0" encoding="utf-8"?>
-<w:numbering xmlns:wpc="http://schemas.microsoft.com/office/word/2010/wordprocessingCanvas" xmlns:mo="http://schemas.microsoft.com/office/mac/office/2008/main" xmlns:mc="http://schemas.openxmlformats.org/markup-compatibility/2006" xmlns:mv="urn:schemas-microsoft-com:mac:vml" xmlns:o="urn:schemas-microsoft-com:office:office" xmlns:r="http://schemas.openxmlformats.org/officeDocument/2006/relationships" xmlns:m="http://schemas.openxmlformats.org/officeDocument/2006/math" xmlns:v="urn:schemas-microsoft-com:vml" xmlns:wp14="http://schemas.microsoft.com/office/word/2010/wordprocessingDrawing" xmlns:wp="http://schemas.openxmlformats.org/drawingml/2006/wordprocessingDrawing" xmlns:w10="urn:schemas-microsoft-com:office:word" xmlns:w="http://schemas.openxmlformats.org/wordprocessingml/2006/main" xmlns:w14="http://schemas.microsoft.com/office/word/2010/wordml" xmlns:wpg="http://schemas.microsoft.com/office/word/2010/wordprocessingGroup" xmlns:wpi="http://schemas.microsoft.com/office/word/2010/wordprocessingInk" xmlns:wne="http://schemas.microsoft.com/office/word/2006/wordml" xmlns:wps="http://schemas.microsoft.com/office/word/2010/wordprocessingShape" mc:Ignorable="w14 wp14">
+<w:numbering xmlns:wpc="http://schemas.microsoft.com/office/word/2010/wordprocessingCanvas" xmlns:mo="http://schemas.microsoft.com/office/mac/office/2008/main" xmlns:mc="http://schemas.openxmlformats.org/markup-compatibility/2006" xmlns:mv="urn:schemas-microsoft-com:mac:vml" xmlns:o="urn:schemas-microsoft-com:office:office" xmlns:r="http://schemas.openxmlformats.org/officeDocument/2006/relationships" xmlns:m="http://schemas.openxmlformats.org/officeDocument/2006/math" xmlns:v="urn:schemas-microsoft-com:vml" xmlns:wp14="http://schemas.microsoft.com/office/word/2010/wordprocessingDrawing" xmlns:wp="http://schemas.openxmlformats.org/drawingml/2006/wordprocessingDrawing" xmlns:w10="urn:schemas-microsoft-com:office:word" xmlns:w="http://schemas.openxmlformats.org/wordprocessingml/2006/main" xmlns:w14="http://schemas.microsoft.com/office/word/2010/wordml" xmlns:w15="http://schemas.microsoft.com/office/word/2012/wordml" xmlns:wpg="http://schemas.microsoft.com/office/word/2010/wordprocessingGroup" xmlns:wpi="http://schemas.microsoft.com/office/word/2010/wordprocessingInk" xmlns:wne="http://schemas.microsoft.com/office/word/2006/wordml" xmlns:wps="http://schemas.microsoft.com/office/word/2010/wordprocessingShape" mc:Ignorable="w14 w15 wp14">
   <w:abstractNum w:abstractNumId="1008">
     <w:multiLevelType w:val="multilevel"/>
     <w:tmpl w:val="721C1DCE"/>
@@ -2809,7 +2905,7 @@
 </file>
 
 <file path=word/styles.xml><?xml version="1.0" encoding="utf-8"?>
-<w:styles xmlns:mc="http://schemas.openxmlformats.org/markup-compatibility/2006" xmlns:r="http://schemas.openxmlformats.org/officeDocument/2006/relationships" xmlns:w="http://schemas.openxmlformats.org/wordprocessingml/2006/main" xmlns:w14="http://schemas.microsoft.com/office/word/2010/wordml" mc:Ignorable="w14">
+<w:styles xmlns:mc="http://schemas.openxmlformats.org/markup-compatibility/2006" xmlns:r="http://schemas.openxmlformats.org/officeDocument/2006/relationships" xmlns:w="http://schemas.openxmlformats.org/wordprocessingml/2006/main" xmlns:w14="http://schemas.microsoft.com/office/word/2010/wordml" xmlns:w15="http://schemas.microsoft.com/office/word/2012/wordml" mc:Ignorable="w14 w15">
   <w:docDefaults>
     <w:rPrDefault>
       <w:rPr>
@@ -2821,479 +2917,389 @@
     </w:rPrDefault>
     <w:pPrDefault/>
   </w:docDefaults>
-  <w:latentStyles w:defLockedState="0" w:defUIPriority="99" w:defSemiHidden="1" w:defUnhideWhenUsed="1" w:defQFormat="0" w:count="276">
-    <w:lsdException w:name="Normal" w:semiHidden="0" w:uiPriority="0" w:unhideWhenUsed="0" w:qFormat="1"/>
-    <w:lsdException w:name="heading 1" w:semiHidden="0" w:uiPriority="9" w:unhideWhenUsed="0" w:qFormat="1"/>
-    <w:lsdException w:name="heading 2" w:uiPriority="9" w:qFormat="1"/>
-    <w:lsdException w:name="heading 3" w:uiPriority="9" w:qFormat="1"/>
-    <w:lsdException w:name="heading 4" w:uiPriority="9" w:qFormat="1"/>
-    <w:lsdException w:name="heading 5" w:uiPriority="9" w:qFormat="1"/>
-    <w:lsdException w:name="heading 6" w:uiPriority="9" w:qFormat="1"/>
-    <w:lsdException w:name="heading 7" w:uiPriority="9" w:qFormat="1"/>
-    <w:lsdException w:name="heading 8" w:uiPriority="9" w:qFormat="1"/>
-    <w:lsdException w:name="heading 9" w:uiPriority="9" w:qFormat="1"/>
-    <w:lsdException w:name="toc 1" w:uiPriority="39"/>
-    <w:lsdException w:name="toc 2" w:uiPriority="39"/>
-    <w:lsdException w:name="toc 3" w:uiPriority="39"/>
-    <w:lsdException w:name="toc 4" w:uiPriority="39"/>
-    <w:lsdException w:name="toc 5" w:uiPriority="39"/>
-    <w:lsdException w:name="toc 6" w:uiPriority="39"/>
-    <w:lsdException w:name="toc 7" w:uiPriority="39"/>
-    <w:lsdException w:name="toc 8" w:uiPriority="39"/>
-    <w:lsdException w:name="toc 9" w:uiPriority="39"/>
-    <w:lsdException w:name="caption" w:uiPriority="35" w:qFormat="1"/>
-    <w:lsdException w:name="Title" w:semiHidden="0" w:uiPriority="10" w:unhideWhenUsed="0" w:qFormat="1"/>
-    <w:lsdException w:name="Default Paragraph Font" w:uiPriority="1"/>
-    <w:lsdException w:name="Subtitle" w:semiHidden="0" w:uiPriority="11" w:unhideWhenUsed="0" w:qFormat="1"/>
-    <w:lsdException w:name="Strong" w:semiHidden="0" w:uiPriority="22" w:unhideWhenUsed="0" w:qFormat="1"/>
-    <w:lsdException w:name="Emphasis" w:semiHidden="0" w:uiPriority="20" w:unhideWhenUsed="0" w:qFormat="1"/>
-    <w:lsdException w:name="Table Grid" w:semiHidden="0" w:uiPriority="59" w:unhideWhenUsed="0"/>
-    <w:lsdException w:name="Placeholder Text" w:unhideWhenUsed="0"/>
-    <w:lsdException w:name="No Spacing" w:semiHidden="0" w:uiPriority="1" w:unhideWhenUsed="0" w:qFormat="1"/>
-    <w:lsdException w:name="Light Shading" w:semiHidden="0" w:uiPriority="60" w:unhideWhenUsed="0"/>
-    <w:lsdException w:name="Light List" w:semiHidden="0" w:uiPriority="61" w:unhideWhenUsed="0"/>
-    <w:lsdException w:name="Light Grid" w:semiHidden="0" w:uiPriority="62" w:unhideWhenUsed="0"/>
-    <w:lsdException w:name="Medium Shading 1" w:semiHidden="0" w:uiPriority="63" w:unhideWhenUsed="0"/>
-    <w:lsdException w:name="Medium Shading 2" w:semiHidden="0" w:uiPriority="64" w:unhideWhenUsed="0"/>
-    <w:lsdException w:name="Medium List 1" w:semiHidden="0" w:uiPriority="65" w:unhideWhenUsed="0"/>
-    <w:lsdException w:name="Medium List 2" w:semiHidden="0" w:uiPriority="66" w:unhideWhenUsed="0"/>
-    <w:lsdException w:name="Medium Grid 1" w:semiHidden="0" w:uiPriority="67" w:unhideWhenUsed="0"/>
-    <w:lsdException w:name="Medium Grid 2" w:semiHidden="0" w:uiPriority="68" w:unhideWhenUsed="0"/>
-    <w:lsdException w:name="Medium Grid 3" w:semiHidden="0" w:uiPriority="69" w:unhideWhenUsed="0"/>
-    <w:lsdException w:name="Dark List" w:semiHidden="0" w:uiPriority="70" w:unhideWhenUsed="0"/>
-    <w:lsdException w:name="Colorful Shading" w:semiHidden="0" w:uiPriority="71" w:unhideWhenUsed="0"/>
-    <w:lsdException w:name="Colorful List" w:semiHidden="0" w:uiPriority="72" w:unhideWhenUsed="0"/>
-    <w:lsdException w:name="Colorful Grid" w:semiHidden="0" w:uiPriority="73" w:unhideWhenUsed="0"/>
-    <w:lsdException w:name="Light Shading Accent 1" w:semiHidden="0" w:uiPriority="60" w:unhideWhenUsed="0"/>
-    <w:lsdException w:name="Light List Accent 1" w:semiHidden="0" w:uiPriority="61" w:unhideWhenUsed="0"/>
-    <w:lsdException w:name="Light Grid Accent 1" w:semiHidden="0" w:uiPriority="62" w:unhideWhenUsed="0"/>
-    <w:lsdException w:name="Medium Shading 1 Accent 1" w:semiHidden="0" w:uiPriority="63" w:unhideWhenUsed="0"/>
-    <w:lsdException w:name="Medium Shading 2 Accent 1" w:semiHidden="0" w:uiPriority="64" w:unhideWhenUsed="0"/>
-    <w:lsdException w:name="Medium List 1 Accent 1" w:semiHidden="0" w:uiPriority="65" w:unhideWhenUsed="0"/>
-    <w:lsdException w:name="Revision" w:unhideWhenUsed="0"/>
-    <w:lsdException w:name="List Paragraph" w:semiHidden="0" w:uiPriority="34" w:unhideWhenUsed="0" w:qFormat="1"/>
-    <w:lsdException w:name="Quote" w:semiHidden="0" w:uiPriority="29" w:unhideWhenUsed="0" w:qFormat="1"/>
-    <w:lsdException w:name="Intense Quote" w:semiHidden="0" w:uiPriority="30" w:unhideWhenUsed="0" w:qFormat="1"/>
-    <w:lsdException w:name="Medium List 2 Accent 1" w:semiHidden="0" w:uiPriority="66" w:unhideWhenUsed="0"/>
-    <w:lsdException w:name="Medium Grid 1 Accent 1" w:semiHidden="0" w:uiPriority="67" w:unhideWhenUsed="0"/>
-    <w:lsdException w:name="Medium Grid 2 Accent 1" w:semiHidden="0" w:uiPriority="68" w:unhideWhenUsed="0"/>
-    <w:lsdException w:name="Medium Grid 3 Accent 1" w:semiHidden="0" w:uiPriority="69" w:unhideWhenUsed="0"/>
-    <w:lsdException w:name="Dark List Accent 1" w:semiHidden="0" w:uiPriority="70" w:unhideWhenUsed="0"/>
-    <w:lsdException w:name="Colorful Shading Accent 1" w:semiHidden="0" w:uiPriority="71" w:unhideWhenUsed="0"/>
-    <w:lsdException w:name="Colorful List Accent 1" w:semiHidden="0" w:uiPriority="72" w:unhideWhenUsed="0"/>
-    <w:lsdException w:name="Colorful Grid Accent 1" w:semiHidden="0" w:uiPriority="73" w:unhideWhenUsed="0"/>
-    <w:lsdException w:name="Light Shading Accent 2" w:semiHidden="0" w:uiPriority="60" w:unhideWhenUsed="0"/>
-    <w:lsdException w:name="Light List Accent 2" w:semiHidden="0" w:uiPriority="61" w:unhideWhenUsed="0"/>
-    <w:lsdException w:name="Light Grid Accent 2" w:semiHidden="0" w:uiPriority="62" w:unhideWhenUsed="0"/>
-    <w:lsdException w:name="Medium Shading 1 Accent 2" w:semiHidden="0" w:uiPriority="63" w:unhideWhenUsed="0"/>
-    <w:lsdException w:name="Medium Shading 2 Accent 2" w:semiHidden="0" w:uiPriority="64" w:unhideWhenUsed="0"/>
-    <w:lsdException w:name="Medium List 1 Accent 2" w:semiHidden="0" w:uiPriority="65" w:unhideWhenUsed="0"/>
-    <w:lsdException w:name="Medium List 2 Accent 2" w:semiHidden="0" w:uiPriority="66" w:unhideWhenUsed="0"/>
-    <w:lsdException w:name="Medium Grid 1 Accent 2" w:semiHidden="0" w:uiPriority="67" w:unhideWhenUsed="0"/>
-    <w:lsdException w:name="Medium Grid 2 Accent 2" w:semiHidden="0" w:uiPriority="68" w:unhideWhenUsed="0"/>
-    <w:lsdException w:name="Medium Grid 3 Accent 2" w:semiHidden="0" w:uiPriority="69" w:unhideWhenUsed="0"/>
-    <w:lsdException w:name="Dark List Accent 2" w:semiHidden="0" w:uiPriority="70" w:unhideWhenUsed="0"/>
-    <w:lsdException w:name="Colorful Shading Accent 2" w:semiHidden="0" w:uiPriority="71" w:unhideWhenUsed="0"/>
-    <w:lsdException w:name="Colorful List Accent 2" w:semiHidden="0" w:uiPriority="72" w:unhideWhenUsed="0"/>
-    <w:lsdException w:name="Colorful Grid Accent 2" w:semiHidden="0" w:uiPriority="73" w:unhideWhenUsed="0"/>
-    <w:lsdException w:name="Light Shading Accent 3" w:semiHidden="0" w:uiPriority="60" w:unhideWhenUsed="0"/>
-    <w:lsdException w:name="Light List Accent 3" w:semiHidden="0" w:uiPriority="61" w:unhideWhenUsed="0"/>
-    <w:lsdException w:name="Light Grid Accent 3" w:semiHidden="0" w:uiPriority="62" w:unhideWhenUsed="0"/>
-    <w:lsdException w:name="Medium Shading 1 Accent 3" w:semiHidden="0" w:uiPriority="63" w:unhideWhenUsed="0"/>
-    <w:lsdException w:name="Medium Shading 2 Accent 3" w:semiHidden="0" w:uiPriority="64" w:unhideWhenUsed="0"/>
-    <w:lsdException w:name="Medium List 1 Accent 3" w:semiHidden="0" w:uiPriority="65" w:unhideWhenUsed="0"/>
-    <w:lsdException w:name="Medium List 2 Accent 3" w:semiHidden="0" w:uiPriority="66" w:unhideWhenUsed="0"/>
-    <w:lsdException w:name="Medium Grid 1 Accent 3" w:semiHidden="0" w:uiPriority="67" w:unhideWhenUsed="0"/>
-    <w:lsdException w:name="Medium Grid 2 Accent 3" w:semiHidden="0" w:uiPriority="68" w:unhideWhenUsed="0"/>
-    <w:lsdException w:name="Medium Grid 3 Accent 3" w:semiHidden="0" w:uiPriority="69" w:unhideWhenUsed="0"/>
-    <w:lsdException w:name="Dark List Accent 3" w:semiHidden="0" w:uiPriority="70" w:unhideWhenUsed="0"/>
-    <w:lsdException w:name="Colorful Shading Accent 3" w:semiHidden="0" w:uiPriority="71" w:unhideWhenUsed="0"/>
-    <w:lsdException w:name="Colorful List Accent 3" w:semiHidden="0" w:uiPriority="72" w:unhideWhenUsed="0"/>
-    <w:lsdException w:name="Colorful Grid Accent 3" w:semiHidden="0" w:uiPriority="73" w:unhideWhenUsed="0"/>
-    <w:lsdException w:name="Light Shading Accent 4" w:semiHidden="0" w:uiPriority="60" w:unhideWhenUsed="0"/>
-    <w:lsdException w:name="Light List Accent 4" w:semiHidden="0" w:uiPriority="61" w:unhideWhenUsed="0"/>
-    <w:lsdException w:name="Light Grid Accent 4" w:semiHidden="0" w:uiPriority="62" w:unhideWhenUsed="0"/>
-    <w:lsdException w:name="Medium Shading 1 Accent 4" w:semiHidden="0" w:uiPriority="63" w:unhideWhenUsed="0"/>
-    <w:lsdException w:name="Medium Shading 2 Accent 4" w:semiHidden="0" w:uiPriority="64" w:unhideWhenUsed="0"/>
-    <w:lsdException w:name="Medium List 1 Accent 4" w:semiHidden="0" w:uiPriority="65" w:unhideWhenUsed="0"/>
-    <w:lsdException w:name="Medium List 2 Accent 4" w:semiHidden="0" w:uiPriority="66" w:unhideWhenUsed="0"/>
-    <w:lsdException w:name="Medium Grid 1 Accent 4" w:semiHidden="0" w:uiPriority="67" w:unhideWhenUsed="0"/>
-    <w:lsdException w:name="Medium Grid 2 Accent 4" w:semiHidden="0" w:uiPriority="68" w:unhideWhenUsed="0"/>
-    <w:lsdException w:name="Medium Grid 3 Accent 4" w:semiHidden="0" w:uiPriority="69" w:unhideWhenUsed="0"/>
-    <w:lsdException w:name="Dark List Accent 4" w:semiHidden="0" w:uiPriority="70" w:unhideWhenUsed="0"/>
-    <w:lsdException w:name="Colorful Shading Accent 4" w:semiHidden="0" w:uiPriority="71" w:unhideWhenUsed="0"/>
-    <w:lsdException w:name="Colorful List Accent 4" w:semiHidden="0" w:uiPriority="72" w:unhideWhenUsed="0"/>
-    <w:lsdException w:name="Colorful Grid Accent 4" w:semiHidden="0" w:uiPriority="73" w:unhideWhenUsed="0"/>
-    <w:lsdException w:name="Light Shading Accent 5" w:semiHidden="0" w:uiPriority="60" w:unhideWhenUsed="0"/>
-    <w:lsdException w:name="Light List Accent 5" w:semiHidden="0" w:uiPriority="61" w:unhideWhenUsed="0"/>
-    <w:lsdException w:name="Light Grid Accent 5" w:semiHidden="0" w:uiPriority="62" w:unhideWhenUsed="0"/>
-    <w:lsdException w:name="Medium Shading 1 Accent 5" w:semiHidden="0" w:uiPriority="63" w:unhideWhenUsed="0"/>
-    <w:lsdException w:name="Medium Shading 2 Accent 5" w:semiHidden="0" w:uiPriority="64" w:unhideWhenUsed="0"/>
-    <w:lsdException w:name="Medium List 1 Accent 5" w:semiHidden="0" w:uiPriority="65" w:unhideWhenUsed="0"/>
-    <w:lsdException w:name="Medium List 2 Accent 5" w:semiHidden="0" w:uiPriority="66" w:unhideWhenUsed="0"/>
-    <w:lsdException w:name="Medium Grid 1 Accent 5" w:semiHidden="0" w:uiPriority="67" w:unhideWhenUsed="0"/>
-    <w:lsdException w:name="Medium Grid 2 Accent 5" w:semiHidden="0" w:uiPriority="68" w:unhideWhenUsed="0"/>
-    <w:lsdException w:name="Medium Grid 3 Accent 5" w:semiHidden="0" w:uiPriority="69" w:unhideWhenUsed="0"/>
-    <w:lsdException w:name="Dark List Accent 5" w:semiHidden="0" w:uiPriority="70" w:unhideWhenUsed="0"/>
-    <w:lsdException w:name="Colorful Shading Accent 5" w:semiHidden="0" w:uiPriority="71" w:unhideWhenUsed="0"/>
-    <w:lsdException w:name="Colorful List Accent 5" w:semiHidden="0" w:uiPriority="72" w:unhideWhenUsed="0"/>
-    <w:lsdException w:name="Colorful Grid Accent 5" w:semiHidden="0" w:uiPriority="73" w:unhideWhenUsed="0"/>
-    <w:lsdException w:name="Light Shading Accent 6" w:semiHidden="0" w:uiPriority="60" w:unhideWhenUsed="0"/>
-    <w:lsdException w:name="Light List Accent 6" w:semiHidden="0" w:uiPriority="61" w:unhideWhenUsed="0"/>
-    <w:lsdException w:name="Light Grid Accent 6" w:semiHidden="0" w:uiPriority="62" w:unhideWhenUsed="0"/>
-    <w:lsdException w:name="Medium Shading 1 Accent 6" w:semiHidden="0" w:uiPriority="63" w:unhideWhenUsed="0"/>
-    <w:lsdException w:name="Medium Shading 2 Accent 6" w:semiHidden="0" w:uiPriority="64" w:unhideWhenUsed="0"/>
-    <w:lsdException w:name="Medium List 1 Accent 6" w:semiHidden="0" w:uiPriority="65" w:unhideWhenUsed="0"/>
-    <w:lsdException w:name="Medium List 2 Accent 6" w:semiHidden="0" w:uiPriority="66" w:unhideWhenUsed="0"/>
-    <w:lsdException w:name="Medium Grid 1 Accent 6" w:semiHidden="0" w:uiPriority="67" w:unhideWhenUsed="0"/>
-    <w:lsdException w:name="Medium Grid 2 Accent 6" w:semiHidden="0" w:uiPriority="68" w:unhideWhenUsed="0"/>
-    <w:lsdException w:name="Medium Grid 3 Accent 6" w:semiHidden="0" w:uiPriority="69" w:unhideWhenUsed="0"/>
-    <w:lsdException w:name="Dark List Accent 6" w:semiHidden="0" w:uiPriority="70" w:unhideWhenUsed="0"/>
-    <w:lsdException w:name="Colorful Shading Accent 6" w:semiHidden="0" w:uiPriority="71" w:unhideWhenUsed="0"/>
-    <w:lsdException w:name="Colorful List Accent 6" w:semiHidden="0" w:uiPriority="72" w:unhideWhenUsed="0"/>
-    <w:lsdException w:name="Colorful Grid Accent 6" w:semiHidden="0" w:uiPriority="73" w:unhideWhenUsed="0"/>
-    <w:lsdException w:name="Subtle Emphasis" w:semiHidden="0" w:uiPriority="19" w:unhideWhenUsed="0" w:qFormat="1"/>
-    <w:lsdException w:name="Intense Emphasis" w:semiHidden="0" w:uiPriority="21" w:unhideWhenUsed="0" w:qFormat="1"/>
-    <w:lsdException w:name="Subtle Reference" w:semiHidden="0" w:uiPriority="31" w:unhideWhenUsed="0" w:qFormat="1"/>
-    <w:lsdException w:name="Intense Reference" w:semiHidden="0" w:uiPriority="32" w:unhideWhenUsed="0" w:qFormat="1"/>
-    <w:lsdException w:name="Book Title" w:semiHidden="0" w:uiPriority="33" w:unhideWhenUsed="0" w:qFormat="1"/>
-    <w:lsdException w:name="Bibliography" w:uiPriority="37"/>
-    <w:lsdException w:name="TOC Heading" w:uiPriority="39" w:qFormat="1"/>
-  </w:latentStyles>
-  <w:style w:type="paragraph" w:default="1" w:styleId="Normal">
-    <w:name w:val="Normal"/>
-    <w:qFormat/>
-  </w:style>
-  <w:style w:type="paragraph" w:styleId="Heading1">
-    <w:name w:val="heading 1"/>
-    <w:basedOn w:val="Normal"/>
-    <w:next w:val="Normal"/>
-    <w:link w:val="Heading1Char"/>
-    <w:uiPriority w:val="9"/>
-    <w:qFormat/>
-    <w:rsid w:val="005532CA"/>
-    <w:pPr>
-      <w:keepNext/>
-      <w:keepLines/>
-      <w:spacing w:before="480"/>
-      <w:outlineLvl w:val="0"/>
-    </w:pPr>
-    <w:rPr>
-      <w:rFonts w:asciiTheme="majorHAnsi" w:eastAsiaTheme="majorEastAsia" w:hAnsiTheme="majorHAnsi" w:cstheme="majorBidi"/>
-      <w:b/>
-      <w:bCs/>
-      <w:color w:val="345A8A" w:themeColor="accent1" w:themeShade="B5"/>
-      <w:sz w:val="32"/>
-      <w:szCs w:val="32"/>
-    </w:rPr>
-  </w:style>
-  <w:style w:type="paragraph" w:styleId="Heading2">
-    <w:name w:val="heading 2"/>
-    <w:basedOn w:val="Normal"/>
-    <w:next w:val="Normal"/>
-    <w:link w:val="Heading2Char"/>
-    <w:uiPriority w:val="9"/>
-    <w:unhideWhenUsed/>
-    <w:qFormat/>
-    <w:rsid w:val="005532CA"/>
-    <w:pPr>
-      <w:keepNext/>
-      <w:keepLines/>
-      <w:spacing w:before="200"/>
-      <w:outlineLvl w:val="1"/>
-    </w:pPr>
-    <w:rPr>
-      <w:rFonts w:asciiTheme="majorHAnsi" w:eastAsiaTheme="majorEastAsia" w:hAnsiTheme="majorHAnsi" w:cstheme="majorBidi"/>
-      <w:b/>
-      <w:bCs/>
-      <w:color w:val="4F81BD" w:themeColor="accent1"/>
-      <w:sz w:val="26"/>
-      <w:szCs w:val="26"/>
-    </w:rPr>
-  </w:style>
-  <w:style w:type="paragraph" w:styleId="Heading3">
-    <w:name w:val="heading 3"/>
-    <w:basedOn w:val="Normal"/>
-    <w:next w:val="Normal"/>
-    <w:link w:val="Heading3Char"/>
-    <w:uiPriority w:val="9"/>
-    <w:unhideWhenUsed/>
-    <w:qFormat/>
-    <w:rsid w:val="005532CA"/>
-    <w:pPr>
-      <w:keepNext/>
-      <w:keepLines/>
-      <w:spacing w:before="200"/>
-      <w:outlineLvl w:val="2"/>
-    </w:pPr>
-    <w:rPr>
-      <w:rFonts w:asciiTheme="majorHAnsi" w:eastAsiaTheme="majorEastAsia" w:hAnsiTheme="majorHAnsi" w:cstheme="majorBidi"/>
-      <w:b/>
-      <w:bCs/>
-      <w:color w:val="4F81BD" w:themeColor="accent1"/>
-    </w:rPr>
-  </w:style>
-  <w:style w:type="character" w:default="1" w:styleId="DefaultParagraphFont">
-    <w:name w:val="Default Paragraph Font"/>
-    <w:uiPriority w:val="1"/>
-    <w:semiHidden/>
-    <w:unhideWhenUsed/>
-  </w:style>
-  <w:style w:type="table" w:default="1" w:styleId="TableNormal">
-    <w:name w:val="Normal Table"/>
-    <w:uiPriority w:val="99"/>
-    <w:semiHidden/>
-    <w:unhideWhenUsed/>
-    <w:tblPr>
-      <w:tblInd w:w="0" w:type="dxa"/>
-      <w:tblCellMar>
-        <w:top w:w="0" w:type="dxa"/>
-        <w:left w:w="108" w:type="dxa"/>
-        <w:bottom w:w="0" w:type="dxa"/>
-        <w:right w:w="108" w:type="dxa"/>
-      </w:tblCellMar>
-    </w:tblPr>
-  </w:style>
-  <w:style w:type="numbering" w:default="1" w:styleId="NoList">
-    <w:name w:val="No List"/>
-    <w:uiPriority w:val="99"/>
-    <w:semiHidden/>
-    <w:unhideWhenUsed/>
-  </w:style>
-  <w:style w:type="paragraph" w:styleId="ListParagraph">
-    <w:name w:val="List Paragraph"/>
-    <w:basedOn w:val="Normal"/>
-    <w:uiPriority w:val="34"/>
-    <w:qFormat/>
-    <w:rsid w:val="00546980"/>
-    <w:pPr>
-      <w:ind w:left="720"/>
-      <w:contextualSpacing/>
-    </w:pPr>
-  </w:style>
-  <w:style w:type="paragraph" w:styleId="ListBullet">
-    <w:name w:val="List Bullet"/>
-    <w:basedOn w:val="Normal"/>
-    <w:uiPriority w:val="99"/>
-    <w:unhideWhenUsed/>
-    <w:rsid w:val="00C77E36"/>
-    <w:pPr>
-      <w:numPr>
-        <w:numId w:val="2"/>
-      </w:numPr>
-      <w:contextualSpacing/>
-    </w:pPr>
-  </w:style>
-  <w:style w:type="paragraph" w:styleId="ListNumber">
-    <w:name w:val="List Number"/>
-    <w:basedOn w:val="Normal"/>
-    <w:uiPriority w:val="99"/>
-    <w:unhideWhenUsed/>
-    <w:rsid w:val="00C77E36"/>
-    <w:pPr>
-      <w:numPr>
-        <w:numId w:val="1"/>
-      </w:numPr>
-      <w:contextualSpacing/>
-    </w:pPr>
-  </w:style>
-  <w:style w:type="character" w:customStyle="1" w:styleId="Heading1Char">
-    <w:name w:val="Heading 1 Char"/>
-    <w:basedOn w:val="DefaultParagraphFont"/>
-    <w:link w:val="Heading1"/>
-    <w:uiPriority w:val="9"/>
-    <w:rsid w:val="005532CA"/>
-    <w:rPr>
-      <w:rFonts w:asciiTheme="majorHAnsi" w:eastAsiaTheme="majorEastAsia" w:hAnsiTheme="majorHAnsi" w:cstheme="majorBidi"/>
-      <w:b/>
-      <w:bCs/>
-      <w:color w:val="345A8A" w:themeColor="accent1" w:themeShade="B5"/>
-      <w:sz w:val="32"/>
-      <w:szCs w:val="32"/>
-    </w:rPr>
-  </w:style>
-  <w:style w:type="character" w:customStyle="1" w:styleId="Heading2Char">
-    <w:name w:val="Heading 2 Char"/>
-    <w:basedOn w:val="DefaultParagraphFont"/>
-    <w:link w:val="Heading2"/>
-    <w:uiPriority w:val="9"/>
-    <w:rsid w:val="005532CA"/>
-    <w:rPr>
-      <w:rFonts w:asciiTheme="majorHAnsi" w:eastAsiaTheme="majorEastAsia" w:hAnsiTheme="majorHAnsi" w:cstheme="majorBidi"/>
-      <w:b/>
-      <w:bCs/>
-      <w:color w:val="4F81BD" w:themeColor="accent1"/>
-      <w:sz w:val="26"/>
-      <w:szCs w:val="26"/>
-    </w:rPr>
-  </w:style>
-  <w:style w:type="character" w:customStyle="1" w:styleId="Heading3Char">
-    <w:name w:val="Heading 3 Char"/>
-    <w:basedOn w:val="DefaultParagraphFont"/>
-    <w:link w:val="Heading3"/>
-    <w:uiPriority w:val="9"/>
-    <w:rsid w:val="005532CA"/>
-    <w:rPr>
-      <w:rFonts w:asciiTheme="majorHAnsi" w:eastAsiaTheme="majorEastAsia" w:hAnsiTheme="majorHAnsi" w:cstheme="majorBidi"/>
-      <w:b/>
-      <w:bCs/>
-      <w:color w:val="4F81BD" w:themeColor="accent1"/>
-    </w:rPr>
-  </w:style>
-</w:styles>
-</file>
-
-<file path=word/stylesWithEffects.xml><?xml version="1.0" encoding="utf-8"?>
-<w:styles xmlns:wpc="http://schemas.microsoft.com/office/word/2010/wordprocessingCanvas" xmlns:mo="http://schemas.microsoft.com/office/mac/office/2008/main" xmlns:mc="http://schemas.openxmlformats.org/markup-compatibility/2006" xmlns:mv="urn:schemas-microsoft-com:mac:vml" xmlns:o="urn:schemas-microsoft-com:office:office" xmlns:r="http://schemas.openxmlformats.org/officeDocument/2006/relationships" xmlns:m="http://schemas.openxmlformats.org/officeDocument/2006/math" xmlns:v="urn:schemas-microsoft-com:vml" xmlns:wp14="http://schemas.microsoft.com/office/word/2010/wordprocessingDrawing" xmlns:wp="http://schemas.openxmlformats.org/drawingml/2006/wordprocessingDrawing" xmlns:w10="urn:schemas-microsoft-com:office:word" xmlns:w="http://schemas.openxmlformats.org/wordprocessingml/2006/main" xmlns:w14="http://schemas.microsoft.com/office/word/2010/wordml" xmlns:wpg="http://schemas.microsoft.com/office/word/2010/wordprocessingGroup" xmlns:wpi="http://schemas.microsoft.com/office/word/2010/wordprocessingInk" xmlns:wne="http://schemas.microsoft.com/office/word/2006/wordml" xmlns:wps="http://schemas.microsoft.com/office/word/2010/wordprocessingShape" mc:Ignorable="w14 wp14">
-  <w:docDefaults>
-    <w:rPrDefault>
-      <w:rPr>
-        <w:rFonts w:asciiTheme="minorHAnsi" w:eastAsiaTheme="minorEastAsia" w:hAnsiTheme="minorHAnsi" w:cstheme="minorBidi"/>
-        <w:sz w:val="24"/>
-        <w:szCs w:val="24"/>
-        <w:lang w:val="gsw-FR" w:eastAsia="en-US" w:bidi="ar-SA"/>
-      </w:rPr>
-    </w:rPrDefault>
-    <w:pPrDefault/>
-  </w:docDefaults>
-  <w:latentStyles w:defLockedState="0" w:defUIPriority="99" w:defSemiHidden="1" w:defUnhideWhenUsed="1" w:defQFormat="0" w:count="276">
-    <w:lsdException w:name="Normal" w:semiHidden="0" w:uiPriority="0" w:unhideWhenUsed="0" w:qFormat="1"/>
-    <w:lsdException w:name="heading 1" w:semiHidden="0" w:uiPriority="9" w:unhideWhenUsed="0" w:qFormat="1"/>
-    <w:lsdException w:name="heading 2" w:uiPriority="9" w:qFormat="1"/>
-    <w:lsdException w:name="heading 3" w:uiPriority="9" w:qFormat="1"/>
-    <w:lsdException w:name="heading 4" w:uiPriority="9" w:qFormat="1"/>
-    <w:lsdException w:name="heading 5" w:uiPriority="9" w:qFormat="1"/>
-    <w:lsdException w:name="heading 6" w:uiPriority="9" w:qFormat="1"/>
-    <w:lsdException w:name="heading 7" w:uiPriority="9" w:qFormat="1"/>
-    <w:lsdException w:name="heading 8" w:uiPriority="9" w:qFormat="1"/>
-    <w:lsdException w:name="heading 9" w:uiPriority="9" w:qFormat="1"/>
-    <w:lsdException w:name="toc 1" w:uiPriority="39"/>
-    <w:lsdException w:name="toc 2" w:uiPriority="39"/>
-    <w:lsdException w:name="toc 3" w:uiPriority="39"/>
-    <w:lsdException w:name="toc 4" w:uiPriority="39"/>
-    <w:lsdException w:name="toc 5" w:uiPriority="39"/>
-    <w:lsdException w:name="toc 6" w:uiPriority="39"/>
-    <w:lsdException w:name="toc 7" w:uiPriority="39"/>
-    <w:lsdException w:name="toc 8" w:uiPriority="39"/>
-    <w:lsdException w:name="toc 9" w:uiPriority="39"/>
-    <w:lsdException w:name="caption" w:uiPriority="35" w:qFormat="1"/>
-    <w:lsdException w:name="Title" w:semiHidden="0" w:uiPriority="10" w:unhideWhenUsed="0" w:qFormat="1"/>
-    <w:lsdException w:name="Default Paragraph Font" w:uiPriority="1"/>
-    <w:lsdException w:name="Subtitle" w:semiHidden="0" w:uiPriority="11" w:unhideWhenUsed="0" w:qFormat="1"/>
-    <w:lsdException w:name="Strong" w:semiHidden="0" w:uiPriority="22" w:unhideWhenUsed="0" w:qFormat="1"/>
-    <w:lsdException w:name="Emphasis" w:semiHidden="0" w:uiPriority="20" w:unhideWhenUsed="0" w:qFormat="1"/>
-    <w:lsdException w:name="Table Grid" w:semiHidden="0" w:uiPriority="59" w:unhideWhenUsed="0"/>
-    <w:lsdException w:name="Placeholder Text" w:unhideWhenUsed="0"/>
-    <w:lsdException w:name="No Spacing" w:semiHidden="0" w:uiPriority="1" w:unhideWhenUsed="0" w:qFormat="1"/>
-    <w:lsdException w:name="Light Shading" w:semiHidden="0" w:uiPriority="60" w:unhideWhenUsed="0"/>
-    <w:lsdException w:name="Light List" w:semiHidden="0" w:uiPriority="61" w:unhideWhenUsed="0"/>
-    <w:lsdException w:name="Light Grid" w:semiHidden="0" w:uiPriority="62" w:unhideWhenUsed="0"/>
-    <w:lsdException w:name="Medium Shading 1" w:semiHidden="0" w:uiPriority="63" w:unhideWhenUsed="0"/>
-    <w:lsdException w:name="Medium Shading 2" w:semiHidden="0" w:uiPriority="64" w:unhideWhenUsed="0"/>
-    <w:lsdException w:name="Medium List 1" w:semiHidden="0" w:uiPriority="65" w:unhideWhenUsed="0"/>
-    <w:lsdException w:name="Medium List 2" w:semiHidden="0" w:uiPriority="66" w:unhideWhenUsed="0"/>
-    <w:lsdException w:name="Medium Grid 1" w:semiHidden="0" w:uiPriority="67" w:unhideWhenUsed="0"/>
-    <w:lsdException w:name="Medium Grid 2" w:semiHidden="0" w:uiPriority="68" w:unhideWhenUsed="0"/>
-    <w:lsdException w:name="Medium Grid 3" w:semiHidden="0" w:uiPriority="69" w:unhideWhenUsed="0"/>
-    <w:lsdException w:name="Dark List" w:semiHidden="0" w:uiPriority="70" w:unhideWhenUsed="0"/>
-    <w:lsdException w:name="Colorful Shading" w:semiHidden="0" w:uiPriority="71" w:unhideWhenUsed="0"/>
-    <w:lsdException w:name="Colorful List" w:semiHidden="0" w:uiPriority="72" w:unhideWhenUsed="0"/>
-    <w:lsdException w:name="Colorful Grid" w:semiHidden="0" w:uiPriority="73" w:unhideWhenUsed="0"/>
-    <w:lsdException w:name="Light Shading Accent 1" w:semiHidden="0" w:uiPriority="60" w:unhideWhenUsed="0"/>
-    <w:lsdException w:name="Light List Accent 1" w:semiHidden="0" w:uiPriority="61" w:unhideWhenUsed="0"/>
-    <w:lsdException w:name="Light Grid Accent 1" w:semiHidden="0" w:uiPriority="62" w:unhideWhenUsed="0"/>
-    <w:lsdException w:name="Medium Shading 1 Accent 1" w:semiHidden="0" w:uiPriority="63" w:unhideWhenUsed="0"/>
-    <w:lsdException w:name="Medium Shading 2 Accent 1" w:semiHidden="0" w:uiPriority="64" w:unhideWhenUsed="0"/>
-    <w:lsdException w:name="Medium List 1 Accent 1" w:semiHidden="0" w:uiPriority="65" w:unhideWhenUsed="0"/>
-    <w:lsdException w:name="Revision" w:unhideWhenUsed="0"/>
-    <w:lsdException w:name="List Paragraph" w:semiHidden="0" w:uiPriority="34" w:unhideWhenUsed="0" w:qFormat="1"/>
-    <w:lsdException w:name="Quote" w:semiHidden="0" w:uiPriority="29" w:unhideWhenUsed="0" w:qFormat="1"/>
-    <w:lsdException w:name="Intense Quote" w:semiHidden="0" w:uiPriority="30" w:unhideWhenUsed="0" w:qFormat="1"/>
-    <w:lsdException w:name="Medium List 2 Accent 1" w:semiHidden="0" w:uiPriority="66" w:unhideWhenUsed="0"/>
-    <w:lsdException w:name="Medium Grid 1 Accent 1" w:semiHidden="0" w:uiPriority="67" w:unhideWhenUsed="0"/>
-    <w:lsdException w:name="Medium Grid 2 Accent 1" w:semiHidden="0" w:uiPriority="68" w:unhideWhenUsed="0"/>
-    <w:lsdException w:name="Medium Grid 3 Accent 1" w:semiHidden="0" w:uiPriority="69" w:unhideWhenUsed="0"/>
-    <w:lsdException w:name="Dark List Accent 1" w:semiHidden="0" w:uiPriority="70" w:unhideWhenUsed="0"/>
-    <w:lsdException w:name="Colorful Shading Accent 1" w:semiHidden="0" w:uiPriority="71" w:unhideWhenUsed="0"/>
-    <w:lsdException w:name="Colorful List Accent 1" w:semiHidden="0" w:uiPriority="72" w:unhideWhenUsed="0"/>
-    <w:lsdException w:name="Colorful Grid Accent 1" w:semiHidden="0" w:uiPriority="73" w:unhideWhenUsed="0"/>
-    <w:lsdException w:name="Light Shading Accent 2" w:semiHidden="0" w:uiPriority="60" w:unhideWhenUsed="0"/>
-    <w:lsdException w:name="Light List Accent 2" w:semiHidden="0" w:uiPriority="61" w:unhideWhenUsed="0"/>
-    <w:lsdException w:name="Light Grid Accent 2" w:semiHidden="0" w:uiPriority="62" w:unhideWhenUsed="0"/>
-    <w:lsdException w:name="Medium Shading 1 Accent 2" w:semiHidden="0" w:uiPriority="63" w:unhideWhenUsed="0"/>
-    <w:lsdException w:name="Medium Shading 2 Accent 2" w:semiHidden="0" w:uiPriority="64" w:unhideWhenUsed="0"/>
-    <w:lsdException w:name="Medium List 1 Accent 2" w:semiHidden="0" w:uiPriority="65" w:unhideWhenUsed="0"/>
-    <w:lsdException w:name="Medium List 2 Accent 2" w:semiHidden="0" w:uiPriority="66" w:unhideWhenUsed="0"/>
-    <w:lsdException w:name="Medium Grid 1 Accent 2" w:semiHidden="0" w:uiPriority="67" w:unhideWhenUsed="0"/>
-    <w:lsdException w:name="Medium Grid 2 Accent 2" w:semiHidden="0" w:uiPriority="68" w:unhideWhenUsed="0"/>
-    <w:lsdException w:name="Medium Grid 3 Accent 2" w:semiHidden="0" w:uiPriority="69" w:unhideWhenUsed="0"/>
-    <w:lsdException w:name="Dark List Accent 2" w:semiHidden="0" w:uiPriority="70" w:unhideWhenUsed="0"/>
-    <w:lsdException w:name="Colorful Shading Accent 2" w:semiHidden="0" w:uiPriority="71" w:unhideWhenUsed="0"/>
-    <w:lsdException w:name="Colorful List Accent 2" w:semiHidden="0" w:uiPriority="72" w:unhideWhenUsed="0"/>
-    <w:lsdException w:name="Colorful Grid Accent 2" w:semiHidden="0" w:uiPriority="73" w:unhideWhenUsed="0"/>
-    <w:lsdException w:name="Light Shading Accent 3" w:semiHidden="0" w:uiPriority="60" w:unhideWhenUsed="0"/>
-    <w:lsdException w:name="Light List Accent 3" w:semiHidden="0" w:uiPriority="61" w:unhideWhenUsed="0"/>
-    <w:lsdException w:name="Light Grid Accent 3" w:semiHidden="0" w:uiPriority="62" w:unhideWhenUsed="0"/>
-    <w:lsdException w:name="Medium Shading 1 Accent 3" w:semiHidden="0" w:uiPriority="63" w:unhideWhenUsed="0"/>
-    <w:lsdException w:name="Medium Shading 2 Accent 3" w:semiHidden="0" w:uiPriority="64" w:unhideWhenUsed="0"/>
-    <w:lsdException w:name="Medium List 1 Accent 3" w:semiHidden="0" w:uiPriority="65" w:unhideWhenUsed="0"/>
-    <w:lsdException w:name="Medium List 2 Accent 3" w:semiHidden="0" w:uiPriority="66" w:unhideWhenUsed="0"/>
-    <w:lsdException w:name="Medium Grid 1 Accent 3" w:semiHidden="0" w:uiPriority="67" w:unhideWhenUsed="0"/>
-    <w:lsdException w:name="Medium Grid 2 Accent 3" w:semiHidden="0" w:uiPriority="68" w:unhideWhenUsed="0"/>
-    <w:lsdException w:name="Medium Grid 3 Accent 3" w:semiHidden="0" w:uiPriority="69" w:unhideWhenUsed="0"/>
-    <w:lsdException w:name="Dark List Accent 3" w:semiHidden="0" w:uiPriority="70" w:unhideWhenUsed="0"/>
-    <w:lsdException w:name="Colorful Shading Accent 3" w:semiHidden="0" w:uiPriority="71" w:unhideWhenUsed="0"/>
-    <w:lsdException w:name="Colorful List Accent 3" w:semiHidden="0" w:uiPriority="72" w:unhideWhenUsed="0"/>
-    <w:lsdException w:name="Colorful Grid Accent 3" w:semiHidden="0" w:uiPriority="73" w:unhideWhenUsed="0"/>
-    <w:lsdException w:name="Light Shading Accent 4" w:semiHidden="0" w:uiPriority="60" w:unhideWhenUsed="0"/>
-    <w:lsdException w:name="Light List Accent 4" w:semiHidden="0" w:uiPriority="61" w:unhideWhenUsed="0"/>
-    <w:lsdException w:name="Light Grid Accent 4" w:semiHidden="0" w:uiPriority="62" w:unhideWhenUsed="0"/>
-    <w:lsdException w:name="Medium Shading 1 Accent 4" w:semiHidden="0" w:uiPriority="63" w:unhideWhenUsed="0"/>
-    <w:lsdException w:name="Medium Shading 2 Accent 4" w:semiHidden="0" w:uiPriority="64" w:unhideWhenUsed="0"/>
-    <w:lsdException w:name="Medium List 1 Accent 4" w:semiHidden="0" w:uiPriority="65" w:unhideWhenUsed="0"/>
-    <w:lsdException w:name="Medium List 2 Accent 4" w:semiHidden="0" w:uiPriority="66" w:unhideWhenUsed="0"/>
-    <w:lsdException w:name="Medium Grid 1 Accent 4" w:semiHidden="0" w:uiPriority="67" w:unhideWhenUsed="0"/>
-    <w:lsdException w:name="Medium Grid 2 Accent 4" w:semiHidden="0" w:uiPriority="68" w:unhideWhenUsed="0"/>
-    <w:lsdException w:name="Medium Grid 3 Accent 4" w:semiHidden="0" w:uiPriority="69" w:unhideWhenUsed="0"/>
-    <w:lsdException w:name="Dark List Accent 4" w:semiHidden="0" w:uiPriority="70" w:unhideWhenUsed="0"/>
-    <w:lsdException w:name="Colorful Shading Accent 4" w:semiHidden="0" w:uiPriority="71" w:unhideWhenUsed="0"/>
-    <w:lsdException w:name="Colorful List Accent 4" w:semiHidden="0" w:uiPriority="72" w:unhideWhenUsed="0"/>
-    <w:lsdException w:name="Colorful Grid Accent 4" w:semiHidden="0" w:uiPriority="73" w:unhideWhenUsed="0"/>
-    <w:lsdException w:name="Light Shading Accent 5" w:semiHidden="0" w:uiPriority="60" w:unhideWhenUsed="0"/>
-    <w:lsdException w:name="Light List Accent 5" w:semiHidden="0" w:uiPriority="61" w:unhideWhenUsed="0"/>
-    <w:lsdException w:name="Light Grid Accent 5" w:semiHidden="0" w:uiPriority="62" w:unhideWhenUsed="0"/>
-    <w:lsdException w:name="Medium Shading 1 Accent 5" w:semiHidden="0" w:uiPriority="63" w:unhideWhenUsed="0"/>
-    <w:lsdException w:name="Medium Shading 2 Accent 5" w:semiHidden="0" w:uiPriority="64" w:unhideWhenUsed="0"/>
-    <w:lsdException w:name="Medium List 1 Accent 5" w:semiHidden="0" w:uiPriority="65" w:unhideWhenUsed="0"/>
-    <w:lsdException w:name="Medium List 2 Accent 5" w:semiHidden="0" w:uiPriority="66" w:unhideWhenUsed="0"/>
-    <w:lsdException w:name="Medium Grid 1 Accent 5" w:semiHidden="0" w:uiPriority="67" w:unhideWhenUsed="0"/>
-    <w:lsdException w:name="Medium Grid 2 Accent 5" w:semiHidden="0" w:uiPriority="68" w:unhideWhenUsed="0"/>
-    <w:lsdException w:name="Medium Grid 3 Accent 5" w:semiHidden="0" w:uiPriority="69" w:unhideWhenUsed="0"/>
-    <w:lsdException w:name="Dark List Accent 5" w:semiHidden="0" w:uiPriority="70" w:unhideWhenUsed="0"/>
-    <w:lsdException w:name="Colorful Shading Accent 5" w:semiHidden="0" w:uiPriority="71" w:unhideWhenUsed="0"/>
-    <w:lsdException w:name="Colorful List Accent 5" w:semiHidden="0" w:uiPriority="72" w:unhideWhenUsed="0"/>
-    <w:lsdException w:name="Colorful Grid Accent 5" w:semiHidden="0" w:uiPriority="73" w:unhideWhenUsed="0"/>
-    <w:lsdException w:name="Light Shading Accent 6" w:semiHidden="0" w:uiPriority="60" w:unhideWhenUsed="0"/>
-    <w:lsdException w:name="Light List Accent 6" w:semiHidden="0" w:uiPriority="61" w:unhideWhenUsed="0"/>
-    <w:lsdException w:name="Light Grid Accent 6" w:semiHidden="0" w:uiPriority="62" w:unhideWhenUsed="0"/>
-    <w:lsdException w:name="Medium Shading 1 Accent 6" w:semiHidden="0" w:uiPriority="63" w:unhideWhenUsed="0"/>
-    <w:lsdException w:name="Medium Shading 2 Accent 6" w:semiHidden="0" w:uiPriority="64" w:unhideWhenUsed="0"/>
-    <w:lsdException w:name="Medium List 1 Accent 6" w:semiHidden="0" w:uiPriority="65" w:unhideWhenUsed="0"/>
-    <w:lsdException w:name="Medium List 2 Accent 6" w:semiHidden="0" w:uiPriority="66" w:unhideWhenUsed="0"/>
-    <w:lsdException w:name="Medium Grid 1 Accent 6" w:semiHidden="0" w:uiPriority="67" w:unhideWhenUsed="0"/>
-    <w:lsdException w:name="Medium Grid 2 Accent 6" w:semiHidden="0" w:uiPriority="68" w:unhideWhenUsed="0"/>
-    <w:lsdException w:name="Medium Grid 3 Accent 6" w:semiHidden="0" w:uiPriority="69" w:unhideWhenUsed="0"/>
-    <w:lsdException w:name="Dark List Accent 6" w:semiHidden="0" w:uiPriority="70" w:unhideWhenUsed="0"/>
-    <w:lsdException w:name="Colorful Shading Accent 6" w:semiHidden="0" w:uiPriority="71" w:unhideWhenUsed="0"/>
-    <w:lsdException w:name="Colorful List Accent 6" w:semiHidden="0" w:uiPriority="72" w:unhideWhenUsed="0"/>
-    <w:lsdException w:name="Colorful Grid Accent 6" w:semiHidden="0" w:uiPriority="73" w:unhideWhenUsed="0"/>
-    <w:lsdException w:name="Subtle Emphasis" w:semiHidden="0" w:uiPriority="19" w:unhideWhenUsed="0" w:qFormat="1"/>
-    <w:lsdException w:name="Intense Emphasis" w:semiHidden="0" w:uiPriority="21" w:unhideWhenUsed="0" w:qFormat="1"/>
-    <w:lsdException w:name="Subtle Reference" w:semiHidden="0" w:uiPriority="31" w:unhideWhenUsed="0" w:qFormat="1"/>
-    <w:lsdException w:name="Intense Reference" w:semiHidden="0" w:uiPriority="32" w:unhideWhenUsed="0" w:qFormat="1"/>
-    <w:lsdException w:name="Book Title" w:semiHidden="0" w:uiPriority="33" w:unhideWhenUsed="0" w:qFormat="1"/>
-    <w:lsdException w:name="Bibliography" w:uiPriority="37"/>
-    <w:lsdException w:name="TOC Heading" w:uiPriority="39" w:qFormat="1"/>
+  <w:latentStyles w:defLockedState="0" w:defUIPriority="99" w:defSemiHidden="0" w:defUnhideWhenUsed="0" w:defQFormat="0" w:count="382">
+    <w:lsdException w:name="Normal" w:uiPriority="0" w:qFormat="1"/>
+    <w:lsdException w:name="heading 1" w:uiPriority="9" w:qFormat="1"/>
+    <w:lsdException w:name="heading 2" w:semiHidden="1" w:uiPriority="9" w:unhideWhenUsed="1" w:qFormat="1"/>
+    <w:lsdException w:name="heading 3" w:semiHidden="1" w:uiPriority="9" w:unhideWhenUsed="1" w:qFormat="1"/>
+    <w:lsdException w:name="heading 4" w:semiHidden="1" w:uiPriority="9" w:unhideWhenUsed="1" w:qFormat="1"/>
+    <w:lsdException w:name="heading 5" w:semiHidden="1" w:uiPriority="9" w:unhideWhenUsed="1" w:qFormat="1"/>
+    <w:lsdException w:name="heading 6" w:semiHidden="1" w:uiPriority="9" w:unhideWhenUsed="1" w:qFormat="1"/>
+    <w:lsdException w:name="heading 7" w:semiHidden="1" w:uiPriority="9" w:unhideWhenUsed="1" w:qFormat="1"/>
+    <w:lsdException w:name="heading 8" w:semiHidden="1" w:uiPriority="9" w:unhideWhenUsed="1" w:qFormat="1"/>
+    <w:lsdException w:name="heading 9" w:semiHidden="1" w:uiPriority="9" w:unhideWhenUsed="1" w:qFormat="1"/>
+    <w:lsdException w:name="index 1" w:semiHidden="1" w:unhideWhenUsed="1"/>
+    <w:lsdException w:name="index 2" w:semiHidden="1" w:unhideWhenUsed="1"/>
+    <w:lsdException w:name="index 3" w:semiHidden="1" w:unhideWhenUsed="1"/>
+    <w:lsdException w:name="index 4" w:semiHidden="1" w:unhideWhenUsed="1"/>
+    <w:lsdException w:name="index 5" w:semiHidden="1" w:unhideWhenUsed="1"/>
+    <w:lsdException w:name="index 6" w:semiHidden="1" w:unhideWhenUsed="1"/>
+    <w:lsdException w:name="index 7" w:semiHidden="1" w:unhideWhenUsed="1"/>
+    <w:lsdException w:name="index 8" w:semiHidden="1" w:unhideWhenUsed="1"/>
+    <w:lsdException w:name="index 9" w:semiHidden="1" w:unhideWhenUsed="1"/>
+    <w:lsdException w:name="toc 1" w:semiHidden="1" w:uiPriority="39" w:unhideWhenUsed="1"/>
+    <w:lsdException w:name="toc 2" w:semiHidden="1" w:uiPriority="39" w:unhideWhenUsed="1"/>
+    <w:lsdException w:name="toc 3" w:semiHidden="1" w:uiPriority="39" w:unhideWhenUsed="1"/>
+    <w:lsdException w:name="toc 4" w:semiHidden="1" w:uiPriority="39" w:unhideWhenUsed="1"/>
+    <w:lsdException w:name="toc 5" w:semiHidden="1" w:uiPriority="39" w:unhideWhenUsed="1"/>
+    <w:lsdException w:name="toc 6" w:semiHidden="1" w:uiPriority="39" w:unhideWhenUsed="1"/>
+    <w:lsdException w:name="toc 7" w:semiHidden="1" w:uiPriority="39" w:unhideWhenUsed="1"/>
+    <w:lsdException w:name="toc 8" w:semiHidden="1" w:uiPriority="39" w:unhideWhenUsed="1"/>
+    <w:lsdException w:name="toc 9" w:semiHidden="1" w:uiPriority="39" w:unhideWhenUsed="1"/>
+    <w:lsdException w:name="Normal Indent" w:semiHidden="1" w:unhideWhenUsed="1"/>
+    <w:lsdException w:name="footnote text" w:semiHidden="1" w:unhideWhenUsed="1"/>
+    <w:lsdException w:name="annotation text" w:semiHidden="1" w:unhideWhenUsed="1"/>
+    <w:lsdException w:name="header" w:semiHidden="1" w:unhideWhenUsed="1"/>
+    <w:lsdException w:name="footer" w:semiHidden="1" w:unhideWhenUsed="1"/>
+    <w:lsdException w:name="index heading" w:semiHidden="1" w:unhideWhenUsed="1"/>
+    <w:lsdException w:name="caption" w:semiHidden="1" w:uiPriority="35" w:unhideWhenUsed="1" w:qFormat="1"/>
+    <w:lsdException w:name="table of figures" w:semiHidden="1" w:unhideWhenUsed="1"/>
+    <w:lsdException w:name="envelope address" w:semiHidden="1" w:unhideWhenUsed="1"/>
+    <w:lsdException w:name="envelope return" w:semiHidden="1" w:unhideWhenUsed="1"/>
+    <w:lsdException w:name="footnote reference" w:semiHidden="1" w:unhideWhenUsed="1"/>
+    <w:lsdException w:name="annotation reference" w:semiHidden="1" w:unhideWhenUsed="1"/>
+    <w:lsdException w:name="line number" w:semiHidden="1" w:unhideWhenUsed="1"/>
+    <w:lsdException w:name="page number" w:semiHidden="1" w:unhideWhenUsed="1"/>
+    <w:lsdException w:name="endnote reference" w:semiHidden="1" w:unhideWhenUsed="1"/>
+    <w:lsdException w:name="endnote text" w:semiHidden="1" w:unhideWhenUsed="1"/>
+    <w:lsdException w:name="table of authorities" w:semiHidden="1" w:unhideWhenUsed="1"/>
+    <w:lsdException w:name="macro" w:semiHidden="1" w:unhideWhenUsed="1"/>
+    <w:lsdException w:name="toa heading" w:semiHidden="1" w:unhideWhenUsed="1"/>
+    <w:lsdException w:name="List" w:semiHidden="1" w:unhideWhenUsed="1"/>
+    <w:lsdException w:name="List Bullet" w:semiHidden="1" w:unhideWhenUsed="1"/>
+    <w:lsdException w:name="List Number" w:semiHidden="1" w:unhideWhenUsed="1"/>
+    <w:lsdException w:name="List 2" w:semiHidden="1" w:unhideWhenUsed="1"/>
+    <w:lsdException w:name="List 3" w:semiHidden="1" w:unhideWhenUsed="1"/>
+    <w:lsdException w:name="List 4" w:semiHidden="1" w:unhideWhenUsed="1"/>
+    <w:lsdException w:name="List 5" w:semiHidden="1" w:unhideWhenUsed="1"/>
+    <w:lsdException w:name="List Bullet 2" w:semiHidden="1" w:unhideWhenUsed="1"/>
+    <w:lsdException w:name="List Bullet 3" w:semiHidden="1" w:unhideWhenUsed="1"/>
+    <w:lsdException w:name="List Bullet 4" w:semiHidden="1" w:unhideWhenUsed="1"/>
+    <w:lsdException w:name="List Bullet 5" w:semiHidden="1" w:unhideWhenUsed="1"/>
+    <w:lsdException w:name="List Number 2" w:semiHidden="1" w:unhideWhenUsed="1"/>
+    <w:lsdException w:name="List Number 3" w:semiHidden="1" w:unhideWhenUsed="1"/>
+    <w:lsdException w:name="List Number 4" w:semiHidden="1" w:unhideWhenUsed="1"/>
+    <w:lsdException w:name="List Number 5" w:semiHidden="1" w:unhideWhenUsed="1"/>
+    <w:lsdException w:name="Title" w:uiPriority="10" w:qFormat="1"/>
+    <w:lsdException w:name="Closing" w:semiHidden="1" w:unhideWhenUsed="1"/>
+    <w:lsdException w:name="Signature" w:semiHidden="1" w:unhideWhenUsed="1"/>
+    <w:lsdException w:name="Default Paragraph Font" w:semiHidden="1" w:uiPriority="1" w:unhideWhenUsed="1"/>
+    <w:lsdException w:name="Body Text" w:semiHidden="1" w:unhideWhenUsed="1"/>
+    <w:lsdException w:name="Body Text Indent" w:semiHidden="1" w:unhideWhenUsed="1"/>
+    <w:lsdException w:name="List Continue" w:semiHidden="1" w:unhideWhenUsed="1"/>
+    <w:lsdException w:name="List Continue 2" w:semiHidden="1" w:unhideWhenUsed="1"/>
+    <w:lsdException w:name="List Continue 3" w:semiHidden="1" w:unhideWhenUsed="1"/>
+    <w:lsdException w:name="List Continue 4" w:semiHidden="1" w:unhideWhenUsed="1"/>
+    <w:lsdException w:name="List Continue 5" w:semiHidden="1" w:unhideWhenUsed="1"/>
+    <w:lsdException w:name="Message Header" w:semiHidden="1" w:unhideWhenUsed="1"/>
+    <w:lsdException w:name="Subtitle" w:uiPriority="11" w:qFormat="1"/>
+    <w:lsdException w:name="Salutation" w:semiHidden="1" w:unhideWhenUsed="1"/>
+    <w:lsdException w:name="Date" w:semiHidden="1" w:unhideWhenUsed="1"/>
+    <w:lsdException w:name="Body Text First Indent" w:semiHidden="1" w:unhideWhenUsed="1"/>
+    <w:lsdException w:name="Body Text First Indent 2" w:semiHidden="1" w:unhideWhenUsed="1"/>
+    <w:lsdException w:name="Note Heading" w:semiHidden="1" w:unhideWhenUsed="1"/>
+    <w:lsdException w:name="Body Text 2" w:semiHidden="1" w:unhideWhenUsed="1"/>
+    <w:lsdException w:name="Body Text 3" w:semiHidden="1" w:unhideWhenUsed="1"/>
+    <w:lsdException w:name="Body Text Indent 2" w:semiHidden="1" w:unhideWhenUsed="1"/>
+    <w:lsdException w:name="Body Text Indent 3" w:semiHidden="1" w:unhideWhenUsed="1"/>
+    <w:lsdException w:name="Block Text" w:semiHidden="1" w:unhideWhenUsed="1"/>
+    <w:lsdException w:name="Hyperlink" w:semiHidden="1" w:unhideWhenUsed="1"/>
+    <w:lsdException w:name="FollowedHyperlink" w:semiHidden="1" w:unhideWhenUsed="1"/>
+    <w:lsdException w:name="Strong" w:uiPriority="22" w:qFormat="1"/>
+    <w:lsdException w:name="Emphasis" w:uiPriority="20" w:qFormat="1"/>
+    <w:lsdException w:name="Document Map" w:semiHidden="1" w:unhideWhenUsed="1"/>
+    <w:lsdException w:name="Plain Text" w:semiHidden="1" w:unhideWhenUsed="1"/>
+    <w:lsdException w:name="E-mail Signature" w:semiHidden="1" w:unhideWhenUsed="1"/>
+    <w:lsdException w:name="HTML Top of Form" w:semiHidden="1" w:unhideWhenUsed="1"/>
+    <w:lsdException w:name="HTML Bottom of Form" w:semiHidden="1" w:unhideWhenUsed="1"/>
+    <w:lsdException w:name="Normal (Web)" w:semiHidden="1" w:unhideWhenUsed="1"/>
+    <w:lsdException w:name="HTML Acronym" w:semiHidden="1" w:unhideWhenUsed="1"/>
+    <w:lsdException w:name="HTML Address" w:semiHidden="1" w:unhideWhenUsed="1"/>
+    <w:lsdException w:name="HTML Cite" w:semiHidden="1" w:unhideWhenUsed="1"/>
+    <w:lsdException w:name="HTML Code" w:semiHidden="1" w:unhideWhenUsed="1"/>
+    <w:lsdException w:name="HTML Definition" w:semiHidden="1" w:unhideWhenUsed="1"/>
+    <w:lsdException w:name="HTML Keyboard" w:semiHidden="1" w:unhideWhenUsed="1"/>
+    <w:lsdException w:name="HTML Preformatted" w:semiHidden="1" w:unhideWhenUsed="1"/>
+    <w:lsdException w:name="HTML Sample" w:semiHidden="1" w:unhideWhenUsed="1"/>
+    <w:lsdException w:name="HTML Typewriter" w:semiHidden="1" w:unhideWhenUsed="1"/>
+    <w:lsdException w:name="HTML Variable" w:semiHidden="1" w:unhideWhenUsed="1"/>
+    <w:lsdException w:name="Normal Table" w:semiHidden="1" w:unhideWhenUsed="1"/>
+    <w:lsdException w:name="annotation subject" w:semiHidden="1" w:unhideWhenUsed="1"/>
+    <w:lsdException w:name="No List" w:semiHidden="1" w:unhideWhenUsed="1"/>
+    <w:lsdException w:name="Outline List 1" w:semiHidden="1" w:unhideWhenUsed="1"/>
+    <w:lsdException w:name="Outline List 2" w:semiHidden="1" w:unhideWhenUsed="1"/>
+    <w:lsdException w:name="Outline List 3" w:semiHidden="1" w:unhideWhenUsed="1"/>
+    <w:lsdException w:name="Table Simple 1" w:semiHidden="1" w:unhideWhenUsed="1"/>
+    <w:lsdException w:name="Table Simple 2" w:semiHidden="1" w:unhideWhenUsed="1"/>
+    <w:lsdException w:name="Table Simple 3" w:semiHidden="1" w:unhideWhenUsed="1"/>
+    <w:lsdException w:name="Table Classic 1" w:semiHidden="1" w:unhideWhenUsed="1"/>
+    <w:lsdException w:name="Table Classic 2" w:semiHidden="1" w:unhideWhenUsed="1"/>
+    <w:lsdException w:name="Table Classic 3" w:semiHidden="1" w:unhideWhenUsed="1"/>
+    <w:lsdException w:name="Table Classic 4" w:semiHidden="1" w:unhideWhenUsed="1"/>
+    <w:lsdException w:name="Table Colorful 1" w:semiHidden="1" w:unhideWhenUsed="1"/>
+    <w:lsdException w:name="Table Colorful 2" w:semiHidden="1" w:unhideWhenUsed="1"/>
+    <w:lsdException w:name="Table Colorful 3" w:semiHidden="1" w:unhideWhenUsed="1"/>
+    <w:lsdException w:name="Table Columns 1" w:semiHidden="1" w:unhideWhenUsed="1"/>
+    <w:lsdException w:name="Table Columns 2" w:semiHidden="1" w:unhideWhenUsed="1"/>
+    <w:lsdException w:name="Table Columns 3" w:semiHidden="1" w:unhideWhenUsed="1"/>
+    <w:lsdException w:name="Table Columns 4" w:semiHidden="1" w:unhideWhenUsed="1"/>
+    <w:lsdException w:name="Table Columns 5" w:semiHidden="1" w:unhideWhenUsed="1"/>
+    <w:lsdException w:name="Table Grid 1" w:semiHidden="1" w:unhideWhenUsed="1"/>
+    <w:lsdException w:name="Table Grid 2" w:semiHidden="1" w:unhideWhenUsed="1"/>
+    <w:lsdException w:name="Table Grid 3" w:semiHidden="1" w:unhideWhenUsed="1"/>
+    <w:lsdException w:name="Table Grid 4" w:semiHidden="1" w:unhideWhenUsed="1"/>
+    <w:lsdException w:name="Table Grid 5" w:semiHidden="1" w:unhideWhenUsed="1"/>
+    <w:lsdException w:name="Table Grid 6" w:semiHidden="1" w:unhideWhenUsed="1"/>
+    <w:lsdException w:name="Table Grid 7" w:semiHidden="1" w:unhideWhenUsed="1"/>
+    <w:lsdException w:name="Table Grid 8" w:semiHidden="1" w:unhideWhenUsed="1"/>
+    <w:lsdException w:name="Table List 1" w:semiHidden="1" w:unhideWhenUsed="1"/>
+    <w:lsdException w:name="Table List 2" w:semiHidden="1" w:unhideWhenUsed="1"/>
+    <w:lsdException w:name="Table List 3" w:semiHidden="1" w:unhideWhenUsed="1"/>
+    <w:lsdException w:name="Table List 4" w:semiHidden="1" w:unhideWhenUsed="1"/>
+    <w:lsdException w:name="Table List 5" w:semiHidden="1" w:unhideWhenUsed="1"/>
+    <w:lsdException w:name="Table List 6" w:semiHidden="1" w:unhideWhenUsed="1"/>
+    <w:lsdException w:name="Table List 7" w:semiHidden="1" w:unhideWhenUsed="1"/>
+    <w:lsdException w:name="Table List 8" w:semiHidden="1" w:unhideWhenUsed="1"/>
+    <w:lsdException w:name="Table 3D effects 1" w:semiHidden="1" w:unhideWhenUsed="1"/>
+    <w:lsdException w:name="Table 3D effects 2" w:semiHidden="1" w:unhideWhenUsed="1"/>
+    <w:lsdException w:name="Table 3D effects 3" w:semiHidden="1" w:unhideWhenUsed="1"/>
+    <w:lsdException w:name="Table Contemporary" w:semiHidden="1" w:unhideWhenUsed="1"/>
+    <w:lsdException w:name="Table Elegant" w:semiHidden="1" w:unhideWhenUsed="1"/>
+    <w:lsdException w:name="Table Professional" w:semiHidden="1" w:unhideWhenUsed="1"/>
+    <w:lsdException w:name="Table Subtle 1" w:semiHidden="1" w:unhideWhenUsed="1"/>
+    <w:lsdException w:name="Table Subtle 2" w:semiHidden="1" w:unhideWhenUsed="1"/>
+    <w:lsdException w:name="Table Web 1" w:semiHidden="1" w:unhideWhenUsed="1"/>
+    <w:lsdException w:name="Table Web 2" w:semiHidden="1" w:unhideWhenUsed="1"/>
+    <w:lsdException w:name="Table Web 3" w:semiHidden="1" w:unhideWhenUsed="1"/>
+    <w:lsdException w:name="Balloon Text" w:semiHidden="1" w:unhideWhenUsed="1"/>
+    <w:lsdException w:name="Table Grid" w:uiPriority="59"/>
+    <w:lsdException w:name="Table Theme" w:semiHidden="1" w:unhideWhenUsed="1"/>
+    <w:lsdException w:name="Note Level 1" w:semiHidden="1" w:unhideWhenUsed="1"/>
+    <w:lsdException w:name="Note Level 2" w:semiHidden="1" w:unhideWhenUsed="1"/>
+    <w:lsdException w:name="Note Level 3" w:semiHidden="1" w:unhideWhenUsed="1"/>
+    <w:lsdException w:name="Note Level 4" w:semiHidden="1" w:unhideWhenUsed="1"/>
+    <w:lsdException w:name="Note Level 5" w:semiHidden="1" w:unhideWhenUsed="1"/>
+    <w:lsdException w:name="Note Level 6" w:semiHidden="1" w:unhideWhenUsed="1"/>
+    <w:lsdException w:name="Note Level 7" w:semiHidden="1" w:unhideWhenUsed="1"/>
+    <w:lsdException w:name="Note Level 8" w:semiHidden="1" w:unhideWhenUsed="1"/>
+    <w:lsdException w:name="Note Level 9" w:semiHidden="1" w:unhideWhenUsed="1"/>
+    <w:lsdException w:name="Placeholder Text" w:semiHidden="1"/>
+    <w:lsdException w:name="No Spacing" w:uiPriority="1" w:qFormat="1"/>
+    <w:lsdException w:name="Light Shading" w:uiPriority="60"/>
+    <w:lsdException w:name="Light List" w:uiPriority="61"/>
+    <w:lsdException w:name="Light Grid" w:uiPriority="62"/>
+    <w:lsdException w:name="Medium Shading 1" w:uiPriority="63"/>
+    <w:lsdException w:name="Medium Shading 2" w:uiPriority="64"/>
+    <w:lsdException w:name="Medium List 1" w:uiPriority="65"/>
+    <w:lsdException w:name="Medium List 2" w:uiPriority="66"/>
+    <w:lsdException w:name="Medium Grid 1" w:uiPriority="67"/>
+    <w:lsdException w:name="Medium Grid 2" w:uiPriority="68"/>
+    <w:lsdException w:name="Medium Grid 3" w:uiPriority="69"/>
+    <w:lsdException w:name="Dark List" w:uiPriority="70"/>
+    <w:lsdException w:name="Colorful Shading" w:uiPriority="71"/>
+    <w:lsdException w:name="Colorful List" w:uiPriority="72"/>
+    <w:lsdException w:name="Colorful Grid" w:uiPriority="73"/>
+    <w:lsdException w:name="Light Shading Accent 1" w:uiPriority="60"/>
+    <w:lsdException w:name="Light List Accent 1" w:uiPriority="61"/>
+    <w:lsdException w:name="Light Grid Accent 1" w:uiPriority="62"/>
+    <w:lsdException w:name="Medium Shading 1 Accent 1" w:uiPriority="63"/>
+    <w:lsdException w:name="Medium Shading 2 Accent 1" w:uiPriority="64"/>
+    <w:lsdException w:name="Medium List 1 Accent 1" w:uiPriority="65"/>
+    <w:lsdException w:name="Revision" w:semiHidden="1"/>
+    <w:lsdException w:name="List Paragraph" w:uiPriority="34" w:qFormat="1"/>
+    <w:lsdException w:name="Quote" w:uiPriority="29" w:qFormat="1"/>
+    <w:lsdException w:name="Intense Quote" w:uiPriority="30" w:qFormat="1"/>
+    <w:lsdException w:name="Medium List 2 Accent 1" w:uiPriority="66"/>
+    <w:lsdException w:name="Medium Grid 1 Accent 1" w:uiPriority="67"/>
+    <w:lsdException w:name="Medium Grid 2 Accent 1" w:uiPriority="68"/>
+    <w:lsdException w:name="Medium Grid 3 Accent 1" w:uiPriority="69"/>
+    <w:lsdException w:name="Dark List Accent 1" w:uiPriority="70"/>
+    <w:lsdException w:name="Colorful Shading Accent 1" w:uiPriority="71"/>
+    <w:lsdException w:name="Colorful List Accent 1" w:uiPriority="72"/>
+    <w:lsdException w:name="Colorful Grid Accent 1" w:uiPriority="73"/>
+    <w:lsdException w:name="Light Shading Accent 2" w:uiPriority="60"/>
+    <w:lsdException w:name="Light List Accent 2" w:uiPriority="61"/>
+    <w:lsdException w:name="Light Grid Accent 2" w:uiPriority="62"/>
+    <w:lsdException w:name="Medium Shading 1 Accent 2" w:uiPriority="63"/>
+    <w:lsdException w:name="Medium Shading 2 Accent 2" w:uiPriority="64"/>
+    <w:lsdException w:name="Medium List 1 Accent 2" w:uiPriority="65"/>
+    <w:lsdException w:name="Medium List 2 Accent 2" w:uiPriority="66"/>
+    <w:lsdException w:name="Medium Grid 1 Accent 2" w:uiPriority="67"/>
+    <w:lsdException w:name="Medium Grid 2 Accent 2" w:uiPriority="68"/>
+    <w:lsdException w:name="Medium Grid 3 Accent 2" w:uiPriority="69"/>
+    <w:lsdException w:name="Dark List Accent 2" w:uiPriority="70"/>
+    <w:lsdException w:name="Colorful Shading Accent 2" w:uiPriority="71"/>
+    <w:lsdException w:name="Colorful List Accent 2" w:uiPriority="72"/>
+    <w:lsdException w:name="Colorful Grid Accent 2" w:uiPriority="73"/>
+    <w:lsdException w:name="Light Shading Accent 3" w:uiPriority="60"/>
+    <w:lsdException w:name="Light List Accent 3" w:uiPriority="61"/>
+    <w:lsdException w:name="Light Grid Accent 3" w:uiPriority="62"/>
+    <w:lsdException w:name="Medium Shading 1 Accent 3" w:uiPriority="63"/>
+    <w:lsdException w:name="Medium Shading 2 Accent 3" w:uiPriority="64"/>
+    <w:lsdException w:name="Medium List 1 Accent 3" w:uiPriority="65"/>
+    <w:lsdException w:name="Medium List 2 Accent 3" w:uiPriority="66"/>
+    <w:lsdException w:name="Medium Grid 1 Accent 3" w:uiPriority="67"/>
+    <w:lsdException w:name="Medium Grid 2 Accent 3" w:uiPriority="68"/>
+    <w:lsdException w:name="Medium Grid 3 Accent 3" w:uiPriority="69"/>
+    <w:lsdException w:name="Dark List Accent 3" w:uiPriority="70"/>
+    <w:lsdException w:name="Colorful Shading Accent 3" w:uiPriority="71"/>
+    <w:lsdException w:name="Colorful List Accent 3" w:uiPriority="72"/>
+    <w:lsdException w:name="Colorful Grid Accent 3" w:uiPriority="73"/>
+    <w:lsdException w:name="Light Shading Accent 4" w:uiPriority="60"/>
+    <w:lsdException w:name="Light List Accent 4" w:uiPriority="61"/>
+    <w:lsdException w:name="Light Grid Accent 4" w:uiPriority="62"/>
+    <w:lsdException w:name="Medium Shading 1 Accent 4" w:uiPriority="63"/>
+    <w:lsdException w:name="Medium Shading 2 Accent 4" w:uiPriority="64"/>
+    <w:lsdException w:name="Medium List 1 Accent 4" w:uiPriority="65"/>
+    <w:lsdException w:name="Medium List 2 Accent 4" w:uiPriority="66"/>
+    <w:lsdException w:name="Medium Grid 1 Accent 4" w:uiPriority="67"/>
+    <w:lsdException w:name="Medium Grid 2 Accent 4" w:uiPriority="68"/>
+    <w:lsdException w:name="Medium Grid 3 Accent 4" w:uiPriority="69"/>
+    <w:lsdException w:name="Dark List Accent 4" w:uiPriority="70"/>
+    <w:lsdException w:name="Colorful Shading Accent 4" w:uiPriority="71"/>
+    <w:lsdException w:name="Colorful List Accent 4" w:uiPriority="72"/>
+    <w:lsdException w:name="Colorful Grid Accent 4" w:uiPriority="73"/>
+    <w:lsdException w:name="Light Shading Accent 5" w:uiPriority="60"/>
+    <w:lsdException w:name="Light List Accent 5" w:uiPriority="61"/>
+    <w:lsdException w:name="Light Grid Accent 5" w:uiPriority="62"/>
+    <w:lsdException w:name="Medium Shading 1 Accent 5" w:uiPriority="63"/>
+    <w:lsdException w:name="Medium Shading 2 Accent 5" w:uiPriority="64"/>
+    <w:lsdException w:name="Medium List 1 Accent 5" w:uiPriority="65"/>
+    <w:lsdException w:name="Medium List 2 Accent 5" w:uiPriority="66"/>
+    <w:lsdException w:name="Medium Grid 1 Accent 5" w:uiPriority="67"/>
+    <w:lsdException w:name="Medium Grid 2 Accent 5" w:uiPriority="68"/>
+    <w:lsdException w:name="Medium Grid 3 Accent 5" w:uiPriority="69"/>
+    <w:lsdException w:name="Dark List Accent 5" w:uiPriority="70"/>
+    <w:lsdException w:name="Colorful Shading Accent 5" w:uiPriority="71"/>
+    <w:lsdException w:name="Colorful List Accent 5" w:uiPriority="72"/>
+    <w:lsdException w:name="Colorful Grid Accent 5" w:uiPriority="73"/>
+    <w:lsdException w:name="Light Shading Accent 6" w:uiPriority="60"/>
+    <w:lsdException w:name="Light List Accent 6" w:uiPriority="61"/>
+    <w:lsdException w:name="Light Grid Accent 6" w:uiPriority="62"/>
+    <w:lsdException w:name="Medium Shading 1 Accent 6" w:uiPriority="63"/>
+    <w:lsdException w:name="Medium Shading 2 Accent 6" w:uiPriority="64"/>
+    <w:lsdException w:name="Medium List 1 Accent 6" w:uiPriority="65"/>
+    <w:lsdException w:name="Medium List 2 Accent 6" w:uiPriority="66"/>
+    <w:lsdException w:name="Medium Grid 1 Accent 6" w:uiPriority="67"/>
+    <w:lsdException w:name="Medium Grid 2 Accent 6" w:uiPriority="68"/>
+    <w:lsdException w:name="Medium Grid 3 Accent 6" w:uiPriority="69"/>
+    <w:lsdException w:name="Dark List Accent 6" w:uiPriority="70"/>
+    <w:lsdException w:name="Colorful Shading Accent 6" w:uiPriority="71"/>
+    <w:lsdException w:name="Colorful List Accent 6" w:uiPriority="72"/>
+    <w:lsdException w:name="Colorful Grid Accent 6" w:uiPriority="73"/>
+    <w:lsdException w:name="Subtle Emphasis" w:uiPriority="19" w:qFormat="1"/>
+    <w:lsdException w:name="Intense Emphasis" w:uiPriority="21" w:qFormat="1"/>
+    <w:lsdException w:name="Subtle Reference" w:uiPriority="31" w:qFormat="1"/>
+    <w:lsdException w:name="Intense Reference" w:uiPriority="32" w:qFormat="1"/>
+    <w:lsdException w:name="Book Title" w:uiPriority="33" w:qFormat="1"/>
+    <w:lsdException w:name="Bibliography" w:semiHidden="1" w:uiPriority="37" w:unhideWhenUsed="1"/>
+    <w:lsdException w:name="TOC Heading" w:semiHidden="1" w:uiPriority="39" w:unhideWhenUsed="1" w:qFormat="1"/>
+    <w:lsdException w:name="Plain Table 1" w:uiPriority="41"/>
+    <w:lsdException w:name="Plain Table 2" w:uiPriority="42"/>
+    <w:lsdException w:name="Plain Table 3" w:uiPriority="43"/>
+    <w:lsdException w:name="Plain Table 4" w:uiPriority="44"/>
+    <w:lsdException w:name="Plain Table 5" w:uiPriority="45"/>
+    <w:lsdException w:name="Grid Table Light" w:uiPriority="40"/>
+    <w:lsdException w:name="Grid Table 1 Light" w:uiPriority="46"/>
+    <w:lsdException w:name="Grid Table 2" w:uiPriority="47"/>
+    <w:lsdException w:name="Grid Table 3" w:uiPriority="48"/>
+    <w:lsdException w:name="Grid Table 4" w:uiPriority="49"/>
+    <w:lsdException w:name="Grid Table 5 Dark" w:uiPriority="50"/>
+    <w:lsdException w:name="Grid Table 6 Colorful" w:uiPriority="51"/>
+    <w:lsdException w:name="Grid Table 7 Colorful" w:uiPriority="52"/>
+    <w:lsdException w:name="Grid Table 1 Light Accent 1" w:uiPriority="46"/>
+    <w:lsdException w:name="Grid Table 2 Accent 1" w:uiPriority="47"/>
+    <w:lsdException w:name="Grid Table 3 Accent 1" w:uiPriority="48"/>
+    <w:lsdException w:name="Grid Table 4 Accent 1" w:uiPriority="49"/>
+    <w:lsdException w:name="Grid Table 5 Dark Accent 1" w:uiPriority="50"/>
+    <w:lsdException w:name="Grid Table 6 Colorful Accent 1" w:uiPriority="51"/>
+    <w:lsdException w:name="Grid Table 7 Colorful Accent 1" w:uiPriority="52"/>
+    <w:lsdException w:name="Grid Table 1 Light Accent 2" w:uiPriority="46"/>
+    <w:lsdException w:name="Grid Table 2 Accent 2" w:uiPriority="47"/>
+    <w:lsdException w:name="Grid Table 3 Accent 2" w:uiPriority="48"/>
+    <w:lsdException w:name="Grid Table 4 Accent 2" w:uiPriority="49"/>
+    <w:lsdException w:name="Grid Table 5 Dark Accent 2" w:uiPriority="50"/>
+    <w:lsdException w:name="Grid Table 6 Colorful Accent 2" w:uiPriority="51"/>
+    <w:lsdException w:name="Grid Table 7 Colorful Accent 2" w:uiPriority="52"/>
+    <w:lsdException w:name="Grid Table 1 Light Accent 3" w:uiPriority="46"/>
+    <w:lsdException w:name="Grid Table 2 Accent 3" w:uiPriority="47"/>
+    <w:lsdException w:name="Grid Table 3 Accent 3" w:uiPriority="48"/>
+    <w:lsdException w:name="Grid Table 4 Accent 3" w:uiPriority="49"/>
+    <w:lsdException w:name="Grid Table 5 Dark Accent 3" w:uiPriority="50"/>
+    <w:lsdException w:name="Grid Table 6 Colorful Accent 3" w:uiPriority="51"/>
+    <w:lsdException w:name="Grid Table 7 Colorful Accent 3" w:uiPriority="52"/>
+    <w:lsdException w:name="Grid Table 1 Light Accent 4" w:uiPriority="46"/>
+    <w:lsdException w:name="Grid Table 2 Accent 4" w:uiPriority="47"/>
+    <w:lsdException w:name="Grid Table 3 Accent 4" w:uiPriority="48"/>
+    <w:lsdException w:name="Grid Table 4 Accent 4" w:uiPriority="49"/>
+    <w:lsdException w:name="Grid Table 5 Dark Accent 4" w:uiPriority="50"/>
+    <w:lsdException w:name="Grid Table 6 Colorful Accent 4" w:uiPriority="51"/>
+    <w:lsdException w:name="Grid Table 7 Colorful Accent 4" w:uiPriority="52"/>
+    <w:lsdException w:name="Grid Table 1 Light Accent 5" w:uiPriority="46"/>
+    <w:lsdException w:name="Grid Table 2 Accent 5" w:uiPriority="47"/>
+    <w:lsdException w:name="Grid Table 3 Accent 5" w:uiPriority="48"/>
+    <w:lsdException w:name="Grid Table 4 Accent 5" w:uiPriority="49"/>
+    <w:lsdException w:name="Grid Table 5 Dark Accent 5" w:uiPriority="50"/>
+    <w:lsdException w:name="Grid Table 6 Colorful Accent 5" w:uiPriority="51"/>
+    <w:lsdException w:name="Grid Table 7 Colorful Accent 5" w:uiPriority="52"/>
+    <w:lsdException w:name="Grid Table 1 Light Accent 6" w:uiPriority="46"/>
+    <w:lsdException w:name="Grid Table 2 Accent 6" w:uiPriority="47"/>
+    <w:lsdException w:name="Grid Table 3 Accent 6" w:uiPriority="48"/>
+    <w:lsdException w:name="Grid Table 4 Accent 6" w:uiPriority="49"/>
+    <w:lsdException w:name="Grid Table 5 Dark Accent 6" w:uiPriority="50"/>
+    <w:lsdException w:name="Grid Table 6 Colorful Accent 6" w:uiPriority="51"/>
+    <w:lsdException w:name="Grid Table 7 Colorful Accent 6" w:uiPriority="52"/>
+    <w:lsdException w:name="List Table 1 Light" w:uiPriority="46"/>
+    <w:lsdException w:name="List Table 2" w:uiPriority="47"/>
+    <w:lsdException w:name="List Table 3" w:uiPriority="48"/>
+    <w:lsdException w:name="List Table 4" w:uiPriority="49"/>
+    <w:lsdException w:name="List Table 5 Dark" w:uiPriority="50"/>
+    <w:lsdException w:name="List Table 6 Colorful" w:uiPriority="51"/>
+    <w:lsdException w:name="List Table 7 Colorful" w:uiPriority="52"/>
+    <w:lsdException w:name="List Table 1 Light Accent 1" w:uiPriority="46"/>
+    <w:lsdException w:name="List Table 2 Accent 1" w:uiPriority="47"/>
+    <w:lsdException w:name="List Table 3 Accent 1" w:uiPriority="48"/>
+    <w:lsdException w:name="List Table 4 Accent 1" w:uiPriority="49"/>
+    <w:lsdException w:name="List Table 5 Dark Accent 1" w:uiPriority="50"/>
+    <w:lsdException w:name="List Table 6 Colorful Accent 1" w:uiPriority="51"/>
+    <w:lsdException w:name="List Table 7 Colorful Accent 1" w:uiPriority="52"/>
+    <w:lsdException w:name="List Table 1 Light Accent 2" w:uiPriority="46"/>
+    <w:lsdException w:name="List Table 2 Accent 2" w:uiPriority="47"/>
+    <w:lsdException w:name="List Table 3 Accent 2" w:uiPriority="48"/>
+    <w:lsdException w:name="List Table 4 Accent 2" w:uiPriority="49"/>
+    <w:lsdException w:name="List Table 5 Dark Accent 2" w:uiPriority="50"/>
+    <w:lsdException w:name="List Table 6 Colorful Accent 2" w:uiPriority="51"/>
+    <w:lsdException w:name="List Table 7 Colorful Accent 2" w:uiPriority="52"/>
+    <w:lsdException w:name="List Table 1 Light Accent 3" w:uiPriority="46"/>
+    <w:lsdException w:name="List Table 2 Accent 3" w:uiPriority="47"/>
+    <w:lsdException w:name="List Table 3 Accent 3" w:uiPriority="48"/>
+    <w:lsdException w:name="List Table 4 Accent 3" w:uiPriority="49"/>
+    <w:lsdException w:name="List Table 5 Dark Accent 3" w:uiPriority="50"/>
+    <w:lsdException w:name="List Table 6 Colorful Accent 3" w:uiPriority="51"/>
+    <w:lsdException w:name="List Table 7 Colorful Accent 3" w:uiPriority="52"/>
+    <w:lsdException w:name="List Table 1 Light Accent 4" w:uiPriority="46"/>
+    <w:lsdException w:name="List Table 2 Accent 4" w:uiPriority="47"/>
+    <w:lsdException w:name="List Table 3 Accent 4" w:uiPriority="48"/>
+    <w:lsdException w:name="List Table 4 Accent 4" w:uiPriority="49"/>
+    <w:lsdException w:name="List Table 5 Dark Accent 4" w:uiPriority="50"/>
+    <w:lsdException w:name="List Table 6 Colorful Accent 4" w:uiPriority="51"/>
+    <w:lsdException w:name="List Table 7 Colorful Accent 4" w:uiPriority="52"/>
+    <w:lsdException w:name="List Table 1 Light Accent 5" w:uiPriority="46"/>
+    <w:lsdException w:name="List Table 2 Accent 5" w:uiPriority="47"/>
+    <w:lsdException w:name="List Table 3 Accent 5" w:uiPriority="48"/>
+    <w:lsdException w:name="List Table 4 Accent 5" w:uiPriority="49"/>
+    <w:lsdException w:name="List Table 5 Dark Accent 5" w:uiPriority="50"/>
+    <w:lsdException w:name="List Table 6 Colorful Accent 5" w:uiPriority="51"/>
+    <w:lsdException w:name="List Table 7 Colorful Accent 5" w:uiPriority="52"/>
+    <w:lsdException w:name="List Table 1 Light Accent 6" w:uiPriority="46"/>
+    <w:lsdException w:name="List Table 2 Accent 6" w:uiPriority="47"/>
+    <w:lsdException w:name="List Table 3 Accent 6" w:uiPriority="48"/>
+    <w:lsdException w:name="List Table 4 Accent 6" w:uiPriority="49"/>
+    <w:lsdException w:name="List Table 5 Dark Accent 6" w:uiPriority="50"/>
+    <w:lsdException w:name="List Table 6 Colorful Accent 6" w:uiPriority="51"/>
+    <w:lsdException w:name="List Table 7 Colorful Accent 6" w:uiPriority="52"/>
+    <w:lsdException w:name="Mention" w:semiHidden="1" w:unhideWhenUsed="1"/>
+    <w:lsdException w:name="Smart Hyperlink" w:semiHidden="1" w:unhideWhenUsed="1"/>
   </w:latentStyles>
   <w:style w:type="paragraph" w:default="1" w:styleId="Normal">
     <w:name w:val="Normal"/>
